--- a/Documentazione/4 - ODD/TS_IT_V_0.2.docx
+++ b/Documentazione/4 - ODD/TS_IT_V_0.2.docx
@@ -1,6 +1,6 @@
 
 <file path=word/document.xml><?xml version="1.0" encoding="utf-8"?>
-<w:document xmlns:wpc="http://schemas.microsoft.com/office/word/2010/wordprocessingCanvas" xmlns:cx="http://schemas.microsoft.com/office/drawing/2014/chartex" xmlns:cx1="http://schemas.microsoft.com/office/drawing/2015/9/8/chartex" xmlns:cx2="http://schemas.microsoft.com/office/drawing/2015/10/21/chartex" xmlns:cx3="http://schemas.microsoft.com/office/drawing/2016/5/9/chartex" xmlns:cx4="http://schemas.microsoft.com/office/drawing/2016/5/10/chartex" xmlns:cx5="http://schemas.microsoft.com/office/drawing/2016/5/11/chartex" xmlns:cx6="http://schemas.microsoft.com/office/drawing/2016/5/12/chartex" xmlns:cx7="http://schemas.microsoft.com/office/drawing/2016/5/13/chartex" xmlns:cx8="http://schemas.microsoft.com/office/drawing/2016/5/14/chartex" xmlns:mc="http://schemas.openxmlformats.org/markup-compatibility/2006" xmlns:aink="http://schemas.microsoft.com/office/drawing/2016/ink" xmlns:am3d="http://schemas.microsoft.com/office/drawing/2017/model3d" xmlns:o="urn:schemas-microsoft-com:office:office" xmlns:r="http://schemas.openxmlformats.org/officeDocument/2006/relationships" xmlns:m="http://schemas.openxmlformats.org/officeDocument/2006/math" xmlns:v="urn:schemas-microsoft-com:vml" xmlns:wp14="http://schemas.microsoft.com/office/word/2010/wordprocessingDrawing" xmlns:wp="http://schemas.openxmlformats.org/drawingml/2006/wordprocessingDrawing" xmlns:w10="urn:schemas-microsoft-com:office:word" xmlns:w="http://schemas.openxmlformats.org/wordprocessingml/2006/main" xmlns:w14="http://schemas.microsoft.com/office/word/2010/wordml" xmlns:w15="http://schemas.microsoft.com/office/word/2012/wordml" xmlns:w16cid="http://schemas.microsoft.com/office/word/2016/wordml/cid" xmlns:w16se="http://schemas.microsoft.com/office/word/2015/wordml/symex" xmlns:wpg="http://schemas.microsoft.com/office/word/2010/wordprocessingGroup" xmlns:wpi="http://schemas.microsoft.com/office/word/2010/wordprocessingInk" xmlns:wne="http://schemas.microsoft.com/office/word/2006/wordml" xmlns:wps="http://schemas.microsoft.com/office/word/2010/wordprocessingShape" mc:Ignorable="w14 w15 w16se w16cid wp14">
+<w:document xmlns:wpc="http://schemas.microsoft.com/office/word/2010/wordprocessingCanvas" xmlns:cx="http://schemas.microsoft.com/office/drawing/2014/chartex" xmlns:cx1="http://schemas.microsoft.com/office/drawing/2015/9/8/chartex" xmlns:cx2="http://schemas.microsoft.com/office/drawing/2015/10/21/chartex" xmlns:cx3="http://schemas.microsoft.com/office/drawing/2016/5/9/chartex" xmlns:cx4="http://schemas.microsoft.com/office/drawing/2016/5/10/chartex" xmlns:cx5="http://schemas.microsoft.com/office/drawing/2016/5/11/chartex" xmlns:cx6="http://schemas.microsoft.com/office/drawing/2016/5/12/chartex" xmlns:cx7="http://schemas.microsoft.com/office/drawing/2016/5/13/chartex" xmlns:cx8="http://schemas.microsoft.com/office/drawing/2016/5/14/chartex" xmlns:mc="http://schemas.openxmlformats.org/markup-compatibility/2006" xmlns:aink="http://schemas.microsoft.com/office/drawing/2016/ink" xmlns:am3d="http://schemas.microsoft.com/office/drawing/2017/model3d" xmlns:o="urn:schemas-microsoft-com:office:office" xmlns:r="http://schemas.openxmlformats.org/officeDocument/2006/relationships" xmlns:m="http://schemas.openxmlformats.org/officeDocument/2006/math" xmlns:v="urn:schemas-microsoft-com:vml" xmlns:wp14="http://schemas.microsoft.com/office/word/2010/wordprocessingDrawing" xmlns:wp="http://schemas.openxmlformats.org/drawingml/2006/wordprocessingDrawing" xmlns:w10="urn:schemas-microsoft-com:office:word" xmlns:w="http://schemas.openxmlformats.org/wordprocessingml/2006/main" xmlns:w14="http://schemas.microsoft.com/office/word/2010/wordml" xmlns:w15="http://schemas.microsoft.com/office/word/2012/wordml" xmlns:w16cex="http://schemas.microsoft.com/office/word/2018/wordml/cex" xmlns:w16cid="http://schemas.microsoft.com/office/word/2016/wordml/cid" xmlns:w16="http://schemas.microsoft.com/office/word/2018/wordml" xmlns:w16se="http://schemas.microsoft.com/office/word/2015/wordml/symex" xmlns:wpg="http://schemas.microsoft.com/office/word/2010/wordprocessingGroup" xmlns:wpi="http://schemas.microsoft.com/office/word/2010/wordprocessingInk" xmlns:wne="http://schemas.microsoft.com/office/word/2006/wordml" xmlns:wps="http://schemas.microsoft.com/office/word/2010/wordprocessingShape" mc:Ignorable="w14 w15 w16se w16cid w16 w16cex wp14">
   <w:body>
     <w:p>
       <w:pPr>
@@ -225,7 +225,6 @@
           <w:szCs w:val="32"/>
         </w:rPr>
       </w:pPr>
-      <w:proofErr w:type="spellStart"/>
       <w:r>
         <w:rPr>
           <w:rFonts w:ascii="Garamond" w:hAnsi="Garamond"/>
@@ -235,7 +234,6 @@
         </w:rPr>
         <w:t>TutoratoSmart</w:t>
       </w:r>
-      <w:proofErr w:type="spellEnd"/>
       <w:sdt>
         <w:sdtPr>
           <w:rPr>
@@ -783,7 +781,6 @@
           <w:lang w:val="it-IT"/>
         </w:rPr>
       </w:pPr>
-      <w:proofErr w:type="spellStart"/>
       <w:r>
         <w:rPr>
           <w:rFonts w:ascii="Century Gothic" w:hAnsi="Century Gothic"/>
@@ -794,19 +791,7 @@
           <w:lang w:val="it-IT"/>
         </w:rPr>
         <w:lastRenderedPageBreak/>
-        <w:t>Revision</w:t>
-      </w:r>
-      <w:proofErr w:type="spellEnd"/>
-      <w:r>
-        <w:rPr>
-          <w:rFonts w:ascii="Century Gothic" w:hAnsi="Century Gothic"/>
-          <w:color w:val="1F4E79"/>
-          <w:sz w:val="36"/>
-          <w:szCs w:val="36"/>
-          <w:u w:val="single"/>
-          <w:lang w:val="it-IT"/>
-        </w:rPr>
-        <w:t xml:space="preserve"> History</w:t>
+        <w:t>Revision History</w:t>
       </w:r>
     </w:p>
     <w:tbl>
@@ -1022,30 +1007,8 @@
               <w:rPr>
                 <w:sz w:val="22"/>
               </w:rPr>
-              <w:t>Definizione introduzione, scelta della tecnica di test di integrazione, definizioni di pass/</w:t>
-            </w:r>
-            <w:proofErr w:type="spellStart"/>
-            <w:r>
-              <w:rPr>
-                <w:sz w:val="22"/>
-              </w:rPr>
-              <w:t>fail</w:t>
-            </w:r>
-            <w:proofErr w:type="spellEnd"/>
-            <w:r>
-              <w:rPr>
-                <w:sz w:val="22"/>
-              </w:rPr>
-              <w:t xml:space="preserve"> </w:t>
-            </w:r>
-            <w:proofErr w:type="spellStart"/>
-            <w:r>
-              <w:rPr>
-                <w:sz w:val="22"/>
-              </w:rPr>
-              <w:t>criteria</w:t>
-            </w:r>
-            <w:proofErr w:type="spellEnd"/>
+              <w:t>Definizione introduzione, scelta della tecnica di test di integrazione, definizioni di pass/fail criteria</w:t>
+            </w:r>
           </w:p>
         </w:tc>
         <w:tc>
@@ -1142,16 +1105,8 @@
               <w:rPr>
                 <w:sz w:val="22"/>
               </w:rPr>
-              <w:t xml:space="preserve">Revisione </w:t>
-            </w:r>
-            <w:proofErr w:type="spellStart"/>
-            <w:r>
-              <w:rPr>
-                <w:sz w:val="22"/>
-              </w:rPr>
-              <w:t>IntegrationTest</w:t>
-            </w:r>
-            <w:proofErr w:type="spellEnd"/>
+              <w:t>Revisione IntegrationTest</w:t>
+            </w:r>
           </w:p>
         </w:tc>
         <w:tc>
@@ -1491,139 +1446,104 @@
               <w:tab w:val="right" w:leader="dot" w:pos="9628"/>
             </w:tabs>
             <w:rPr>
-              <w:rFonts w:ascii="Garamond" w:eastAsiaTheme="minorEastAsia" w:hAnsi="Garamond"/>
+              <w:rFonts w:eastAsiaTheme="minorEastAsia"/>
               <w:b/>
               <w:bCs/>
               <w:noProof/>
-              <w:sz w:val="26"/>
-              <w:szCs w:val="26"/>
               <w:lang w:eastAsia="it-IT"/>
             </w:rPr>
           </w:pPr>
-          <w:r>
-            <w:rPr>
-              <w:rStyle w:val="Collegamentoipertestuale"/>
-              <w:noProof/>
-            </w:rPr>
-            <w:t xml:space="preserve">        </w:t>
-          </w:r>
-          <w:hyperlink w:anchor="_Toc27406557" w:history="1">
+          <w:hyperlink w:anchor="_Toc29645264" w:history="1">
             <w:r>
               <w:rPr>
                 <w:rStyle w:val="Collegamentoipertestuale"/>
-                <w:rFonts w:ascii="Garamond" w:hAnsi="Garamond"/>
+                <w:rFonts w:ascii="Century Gothic" w:hAnsi="Century Gothic"/>
                 <w:b/>
                 <w:bCs/>
                 <w:noProof/>
-                <w:sz w:val="26"/>
-                <w:szCs w:val="26"/>
               </w:rPr>
               <w:t>1.</w:t>
             </w:r>
             <w:r>
               <w:rPr>
-                <w:rFonts w:ascii="Garamond" w:eastAsiaTheme="minorEastAsia" w:hAnsi="Garamond"/>
+                <w:rFonts w:eastAsiaTheme="minorEastAsia"/>
                 <w:b/>
                 <w:bCs/>
                 <w:noProof/>
-                <w:sz w:val="26"/>
-                <w:szCs w:val="26"/>
                 <w:lang w:eastAsia="it-IT"/>
               </w:rPr>
-              <w:t xml:space="preserve"> </w:t>
+              <w:tab/>
             </w:r>
             <w:r>
               <w:rPr>
                 <w:rStyle w:val="Collegamentoipertestuale"/>
-                <w:rFonts w:ascii="Garamond" w:hAnsi="Garamond"/>
+                <w:rFonts w:ascii="Century Gothic" w:hAnsi="Century Gothic"/>
                 <w:b/>
                 <w:bCs/>
                 <w:noProof/>
-                <w:sz w:val="26"/>
-                <w:szCs w:val="26"/>
+                <w:color w:val="auto"/>
               </w:rPr>
               <w:t>Introduzione</w:t>
             </w:r>
             <w:r>
               <w:rPr>
-                <w:rFonts w:ascii="Garamond" w:hAnsi="Garamond"/>
                 <w:b/>
                 <w:bCs/>
                 <w:noProof/>
                 <w:webHidden/>
-                <w:sz w:val="26"/>
-                <w:szCs w:val="26"/>
               </w:rPr>
               <w:tab/>
             </w:r>
             <w:r>
               <w:rPr>
-                <w:rFonts w:ascii="Garamond" w:hAnsi="Garamond"/>
                 <w:b/>
                 <w:bCs/>
                 <w:noProof/>
                 <w:webHidden/>
-                <w:sz w:val="26"/>
-                <w:szCs w:val="26"/>
               </w:rPr>
               <w:fldChar w:fldCharType="begin"/>
             </w:r>
             <w:r>
               <w:rPr>
-                <w:rFonts w:ascii="Garamond" w:hAnsi="Garamond"/>
                 <w:b/>
                 <w:bCs/>
                 <w:noProof/>
                 <w:webHidden/>
-                <w:sz w:val="26"/>
-                <w:szCs w:val="26"/>
-              </w:rPr>
-              <w:instrText xml:space="preserve"> PAGEREF _Toc27406557 \h </w:instrText>
-            </w:r>
-            <w:r>
-              <w:rPr>
-                <w:rFonts w:ascii="Garamond" w:hAnsi="Garamond"/>
+              </w:rPr>
+              <w:instrText xml:space="preserve"> PAGEREF _Toc29645264 \h </w:instrText>
+            </w:r>
+            <w:r>
+              <w:rPr>
                 <w:b/>
                 <w:bCs/>
                 <w:noProof/>
                 <w:webHidden/>
-                <w:sz w:val="26"/>
-                <w:szCs w:val="26"/>
-              </w:rPr>
-            </w:r>
-            <w:r>
-              <w:rPr>
-                <w:rFonts w:ascii="Garamond" w:hAnsi="Garamond"/>
+              </w:rPr>
+            </w:r>
+            <w:r>
+              <w:rPr>
                 <w:b/>
                 <w:bCs/>
                 <w:noProof/>
                 <w:webHidden/>
-                <w:sz w:val="26"/>
-                <w:szCs w:val="26"/>
               </w:rPr>
               <w:fldChar w:fldCharType="separate"/>
             </w:r>
             <w:r>
               <w:rPr>
-                <w:rFonts w:ascii="Garamond" w:hAnsi="Garamond"/>
                 <w:b/>
                 <w:bCs/>
                 <w:noProof/>
                 <w:webHidden/>
-                <w:sz w:val="26"/>
-                <w:szCs w:val="26"/>
-              </w:rPr>
-              <w:t>3</w:t>
-            </w:r>
-            <w:r>
-              <w:rPr>
-                <w:rFonts w:ascii="Garamond" w:hAnsi="Garamond"/>
+              </w:rPr>
+              <w:t>4</w:t>
+            </w:r>
+            <w:r>
+              <w:rPr>
                 <w:b/>
                 <w:bCs/>
                 <w:noProof/>
                 <w:webHidden/>
-                <w:sz w:val="26"/>
-                <w:szCs w:val="26"/>
               </w:rPr>
               <w:fldChar w:fldCharType="end"/>
             </w:r>
@@ -1637,120 +1557,103 @@
               <w:tab w:val="right" w:leader="dot" w:pos="9628"/>
             </w:tabs>
             <w:rPr>
-              <w:rFonts w:ascii="Garamond" w:eastAsiaTheme="minorEastAsia" w:hAnsi="Garamond"/>
+              <w:rFonts w:eastAsiaTheme="minorEastAsia"/>
               <w:b/>
               <w:bCs/>
               <w:noProof/>
-              <w:sz w:val="26"/>
-              <w:szCs w:val="26"/>
               <w:lang w:eastAsia="it-IT"/>
             </w:rPr>
           </w:pPr>
-          <w:r>
-            <w:rPr>
-              <w:rStyle w:val="Collegamentoipertestuale"/>
-              <w:rFonts w:ascii="Garamond" w:hAnsi="Garamond"/>
-              <w:b/>
-              <w:bCs/>
-              <w:noProof/>
-              <w:sz w:val="26"/>
-              <w:szCs w:val="26"/>
-            </w:rPr>
-            <w:t xml:space="preserve">      </w:t>
-          </w:r>
-          <w:hyperlink w:anchor="_Toc27406558" w:history="1">
+          <w:hyperlink w:anchor="_Toc29645265" w:history="1">
             <w:r>
               <w:rPr>
                 <w:rStyle w:val="Collegamentoipertestuale"/>
-                <w:rFonts w:ascii="Garamond" w:hAnsi="Garamond"/>
+                <w:rFonts w:ascii="Century Gothic" w:hAnsi="Century Gothic"/>
                 <w:b/>
                 <w:bCs/>
                 <w:noProof/>
-                <w:sz w:val="26"/>
-                <w:szCs w:val="26"/>
-              </w:rPr>
-              <w:t>2. Riferimenti</w:t>
-            </w:r>
-            <w:r>
-              <w:rPr>
-                <w:rFonts w:ascii="Garamond" w:hAnsi="Garamond"/>
+              </w:rPr>
+              <w:t>2.</w:t>
+            </w:r>
+            <w:r>
+              <w:rPr>
+                <w:rFonts w:eastAsiaTheme="minorEastAsia"/>
+                <w:b/>
+                <w:bCs/>
+                <w:noProof/>
+                <w:lang w:eastAsia="it-IT"/>
+              </w:rPr>
+              <w:tab/>
+            </w:r>
+            <w:r>
+              <w:rPr>
+                <w:rStyle w:val="Collegamentoipertestuale"/>
+                <w:rFonts w:ascii="Century Gothic" w:hAnsi="Century Gothic"/>
+                <w:b/>
+                <w:bCs/>
+                <w:noProof/>
+              </w:rPr>
+              <w:t>Riferimenti</w:t>
+            </w:r>
+            <w:r>
+              <w:rPr>
                 <w:b/>
                 <w:bCs/>
                 <w:noProof/>
                 <w:webHidden/>
-                <w:sz w:val="26"/>
-                <w:szCs w:val="26"/>
               </w:rPr>
               <w:tab/>
             </w:r>
             <w:r>
               <w:rPr>
-                <w:rFonts w:ascii="Garamond" w:hAnsi="Garamond"/>
                 <w:b/>
                 <w:bCs/>
                 <w:noProof/>
                 <w:webHidden/>
-                <w:sz w:val="26"/>
-                <w:szCs w:val="26"/>
               </w:rPr>
               <w:fldChar w:fldCharType="begin"/>
             </w:r>
             <w:r>
               <w:rPr>
-                <w:rFonts w:ascii="Garamond" w:hAnsi="Garamond"/>
                 <w:b/>
                 <w:bCs/>
                 <w:noProof/>
                 <w:webHidden/>
-                <w:sz w:val="26"/>
-                <w:szCs w:val="26"/>
-              </w:rPr>
-              <w:instrText xml:space="preserve"> PAGEREF _Toc27406558 \h </w:instrText>
-            </w:r>
-            <w:r>
-              <w:rPr>
-                <w:rFonts w:ascii="Garamond" w:hAnsi="Garamond"/>
+              </w:rPr>
+              <w:instrText xml:space="preserve"> PAGEREF _Toc29645265 \h </w:instrText>
+            </w:r>
+            <w:r>
+              <w:rPr>
                 <w:b/>
                 <w:bCs/>
                 <w:noProof/>
                 <w:webHidden/>
-                <w:sz w:val="26"/>
-                <w:szCs w:val="26"/>
-              </w:rPr>
-            </w:r>
-            <w:r>
-              <w:rPr>
-                <w:rFonts w:ascii="Garamond" w:hAnsi="Garamond"/>
+              </w:rPr>
+            </w:r>
+            <w:r>
+              <w:rPr>
                 <w:b/>
                 <w:bCs/>
                 <w:noProof/>
                 <w:webHidden/>
-                <w:sz w:val="26"/>
-                <w:szCs w:val="26"/>
               </w:rPr>
               <w:fldChar w:fldCharType="separate"/>
             </w:r>
             <w:r>
               <w:rPr>
-                <w:rFonts w:ascii="Garamond" w:hAnsi="Garamond"/>
                 <w:b/>
                 <w:bCs/>
                 <w:noProof/>
                 <w:webHidden/>
-                <w:sz w:val="26"/>
-                <w:szCs w:val="26"/>
               </w:rPr>
               <w:t>4</w:t>
             </w:r>
             <w:r>
               <w:rPr>
-                <w:rFonts w:ascii="Garamond" w:hAnsi="Garamond"/>
                 <w:b/>
                 <w:bCs/>
                 <w:noProof/>
                 <w:webHidden/>
-                <w:sz w:val="26"/>
-                <w:szCs w:val="26"/>
               </w:rPr>
               <w:fldChar w:fldCharType="end"/>
             </w:r>
@@ -1764,120 +1667,103 @@
               <w:tab w:val="right" w:leader="dot" w:pos="9628"/>
             </w:tabs>
             <w:rPr>
-              <w:rFonts w:ascii="Garamond" w:eastAsiaTheme="minorEastAsia" w:hAnsi="Garamond"/>
+              <w:rFonts w:eastAsiaTheme="minorEastAsia"/>
               <w:b/>
               <w:bCs/>
               <w:noProof/>
-              <w:sz w:val="26"/>
-              <w:szCs w:val="26"/>
               <w:lang w:eastAsia="it-IT"/>
             </w:rPr>
           </w:pPr>
-          <w:r>
-            <w:rPr>
-              <w:rStyle w:val="Collegamentoipertestuale"/>
-              <w:rFonts w:ascii="Garamond" w:hAnsi="Garamond"/>
-              <w:b/>
-              <w:bCs/>
-              <w:noProof/>
-              <w:sz w:val="26"/>
-              <w:szCs w:val="26"/>
-            </w:rPr>
-            <w:t xml:space="preserve">      </w:t>
-          </w:r>
-          <w:hyperlink w:anchor="_Toc27406559" w:history="1">
+          <w:hyperlink w:anchor="_Toc29645266" w:history="1">
             <w:r>
               <w:rPr>
                 <w:rStyle w:val="Collegamentoipertestuale"/>
-                <w:rFonts w:ascii="Garamond" w:hAnsi="Garamond"/>
+                <w:rFonts w:ascii="Century Gothic" w:hAnsi="Century Gothic"/>
                 <w:b/>
                 <w:bCs/>
                 <w:noProof/>
-                <w:sz w:val="26"/>
-                <w:szCs w:val="26"/>
-              </w:rPr>
-              <w:t>3. Test di Integrazione</w:t>
-            </w:r>
-            <w:r>
-              <w:rPr>
-                <w:rFonts w:ascii="Garamond" w:hAnsi="Garamond"/>
+              </w:rPr>
+              <w:t>3.</w:t>
+            </w:r>
+            <w:r>
+              <w:rPr>
+                <w:rFonts w:eastAsiaTheme="minorEastAsia"/>
+                <w:b/>
+                <w:bCs/>
+                <w:noProof/>
+                <w:lang w:eastAsia="it-IT"/>
+              </w:rPr>
+              <w:tab/>
+            </w:r>
+            <w:r>
+              <w:rPr>
+                <w:rStyle w:val="Collegamentoipertestuale"/>
+                <w:rFonts w:ascii="Century Gothic" w:hAnsi="Century Gothic"/>
+                <w:b/>
+                <w:bCs/>
+                <w:noProof/>
+              </w:rPr>
+              <w:t>Test di Integrazione</w:t>
+            </w:r>
+            <w:r>
+              <w:rPr>
                 <w:b/>
                 <w:bCs/>
                 <w:noProof/>
                 <w:webHidden/>
-                <w:sz w:val="26"/>
-                <w:szCs w:val="26"/>
               </w:rPr>
               <w:tab/>
             </w:r>
             <w:r>
               <w:rPr>
-                <w:rFonts w:ascii="Garamond" w:hAnsi="Garamond"/>
                 <w:b/>
                 <w:bCs/>
                 <w:noProof/>
                 <w:webHidden/>
-                <w:sz w:val="26"/>
-                <w:szCs w:val="26"/>
               </w:rPr>
               <w:fldChar w:fldCharType="begin"/>
             </w:r>
             <w:r>
               <w:rPr>
-                <w:rFonts w:ascii="Garamond" w:hAnsi="Garamond"/>
                 <w:b/>
                 <w:bCs/>
                 <w:noProof/>
                 <w:webHidden/>
-                <w:sz w:val="26"/>
-                <w:szCs w:val="26"/>
-              </w:rPr>
-              <w:instrText xml:space="preserve"> PAGEREF _Toc27406559 \h </w:instrText>
-            </w:r>
-            <w:r>
-              <w:rPr>
-                <w:rFonts w:ascii="Garamond" w:hAnsi="Garamond"/>
+              </w:rPr>
+              <w:instrText xml:space="preserve"> PAGEREF _Toc29645266 \h </w:instrText>
+            </w:r>
+            <w:r>
+              <w:rPr>
                 <w:b/>
                 <w:bCs/>
                 <w:noProof/>
                 <w:webHidden/>
-                <w:sz w:val="26"/>
-                <w:szCs w:val="26"/>
-              </w:rPr>
-            </w:r>
-            <w:r>
-              <w:rPr>
-                <w:rFonts w:ascii="Garamond" w:hAnsi="Garamond"/>
+              </w:rPr>
+            </w:r>
+            <w:r>
+              <w:rPr>
                 <w:b/>
                 <w:bCs/>
                 <w:noProof/>
                 <w:webHidden/>
-                <w:sz w:val="26"/>
-                <w:szCs w:val="26"/>
               </w:rPr>
               <w:fldChar w:fldCharType="separate"/>
             </w:r>
             <w:r>
               <w:rPr>
-                <w:rFonts w:ascii="Garamond" w:hAnsi="Garamond"/>
                 <w:b/>
                 <w:bCs/>
                 <w:noProof/>
                 <w:webHidden/>
-                <w:sz w:val="26"/>
-                <w:szCs w:val="26"/>
               </w:rPr>
               <w:t>4</w:t>
             </w:r>
             <w:r>
               <w:rPr>
-                <w:rFonts w:ascii="Garamond" w:hAnsi="Garamond"/>
                 <w:b/>
                 <w:bCs/>
                 <w:noProof/>
                 <w:webHidden/>
-                <w:sz w:val="26"/>
-                <w:szCs w:val="26"/>
               </w:rPr>
               <w:fldChar w:fldCharType="end"/>
             </w:r>
@@ -1890,120 +1776,65 @@
               <w:tab w:val="right" w:leader="dot" w:pos="9628"/>
             </w:tabs>
             <w:rPr>
-              <w:rFonts w:ascii="Garamond" w:eastAsiaTheme="minorEastAsia" w:hAnsi="Garamond"/>
-              <w:b/>
-              <w:bCs/>
+              <w:rFonts w:eastAsiaTheme="minorEastAsia"/>
               <w:noProof/>
-              <w:sz w:val="24"/>
-              <w:szCs w:val="24"/>
               <w:lang w:eastAsia="it-IT"/>
             </w:rPr>
           </w:pPr>
-          <w:r>
-            <w:rPr>
-              <w:rStyle w:val="Collegamentoipertestuale"/>
-              <w:rFonts w:ascii="Garamond" w:hAnsi="Garamond"/>
-              <w:b/>
-              <w:bCs/>
-              <w:noProof/>
-              <w:sz w:val="24"/>
-              <w:szCs w:val="24"/>
-            </w:rPr>
-            <w:t xml:space="preserve">       </w:t>
-          </w:r>
-          <w:hyperlink w:anchor="_Toc27406560" w:history="1">
+          <w:hyperlink w:anchor="_Toc29645267" w:history="1">
             <w:r>
               <w:rPr>
                 <w:rStyle w:val="Collegamentoipertestuale"/>
                 <w:rFonts w:ascii="Garamond" w:hAnsi="Garamond"/>
-                <w:b/>
-                <w:bCs/>
                 <w:noProof/>
-                <w:sz w:val="24"/>
-                <w:szCs w:val="24"/>
               </w:rPr>
               <w:t>3.1 Approccio di Integration Testing</w:t>
             </w:r>
             <w:r>
               <w:rPr>
-                <w:rFonts w:ascii="Garamond" w:hAnsi="Garamond"/>
-                <w:b/>
-                <w:bCs/>
                 <w:noProof/>
                 <w:webHidden/>
-                <w:sz w:val="24"/>
-                <w:szCs w:val="24"/>
               </w:rPr>
               <w:tab/>
             </w:r>
             <w:r>
               <w:rPr>
-                <w:rFonts w:ascii="Garamond" w:hAnsi="Garamond"/>
-                <w:b/>
-                <w:bCs/>
                 <w:noProof/>
                 <w:webHidden/>
-                <w:sz w:val="24"/>
-                <w:szCs w:val="24"/>
               </w:rPr>
               <w:fldChar w:fldCharType="begin"/>
             </w:r>
             <w:r>
               <w:rPr>
-                <w:rFonts w:ascii="Garamond" w:hAnsi="Garamond"/>
-                <w:b/>
-                <w:bCs/>
                 <w:noProof/>
                 <w:webHidden/>
-                <w:sz w:val="24"/>
-                <w:szCs w:val="24"/>
-              </w:rPr>
-              <w:instrText xml:space="preserve"> PAGEREF _Toc27406560 \h </w:instrText>
-            </w:r>
-            <w:r>
-              <w:rPr>
-                <w:rFonts w:ascii="Garamond" w:hAnsi="Garamond"/>
-                <w:b/>
-                <w:bCs/>
+              </w:rPr>
+              <w:instrText xml:space="preserve"> PAGEREF _Toc29645267 \h </w:instrText>
+            </w:r>
+            <w:r>
+              <w:rPr>
                 <w:noProof/>
                 <w:webHidden/>
-                <w:sz w:val="24"/>
-                <w:szCs w:val="24"/>
-              </w:rPr>
-            </w:r>
-            <w:r>
-              <w:rPr>
-                <w:rFonts w:ascii="Garamond" w:hAnsi="Garamond"/>
-                <w:b/>
-                <w:bCs/>
+              </w:rPr>
+            </w:r>
+            <w:r>
+              <w:rPr>
                 <w:noProof/>
                 <w:webHidden/>
-                <w:sz w:val="24"/>
-                <w:szCs w:val="24"/>
               </w:rPr>
               <w:fldChar w:fldCharType="separate"/>
             </w:r>
             <w:r>
               <w:rPr>
-                <w:rFonts w:ascii="Garamond" w:hAnsi="Garamond"/>
-                <w:b/>
-                <w:bCs/>
                 <w:noProof/>
                 <w:webHidden/>
-                <w:sz w:val="24"/>
-                <w:szCs w:val="24"/>
               </w:rPr>
               <w:t>4</w:t>
             </w:r>
             <w:r>
               <w:rPr>
-                <w:rFonts w:ascii="Garamond" w:hAnsi="Garamond"/>
-                <w:b/>
-                <w:bCs/>
                 <w:noProof/>
                 <w:webHidden/>
-                <w:sz w:val="24"/>
-                <w:szCs w:val="24"/>
               </w:rPr>
               <w:fldChar w:fldCharType="end"/>
             </w:r>
@@ -2016,120 +1847,65 @@
               <w:tab w:val="right" w:leader="dot" w:pos="9628"/>
             </w:tabs>
             <w:rPr>
-              <w:rFonts w:ascii="Garamond" w:eastAsiaTheme="minorEastAsia" w:hAnsi="Garamond"/>
-              <w:b/>
-              <w:bCs/>
+              <w:rFonts w:eastAsiaTheme="minorEastAsia"/>
               <w:noProof/>
-              <w:sz w:val="24"/>
-              <w:szCs w:val="24"/>
               <w:lang w:eastAsia="it-IT"/>
             </w:rPr>
           </w:pPr>
-          <w:r>
-            <w:rPr>
-              <w:rStyle w:val="Collegamentoipertestuale"/>
-              <w:rFonts w:ascii="Garamond" w:hAnsi="Garamond"/>
-              <w:b/>
-              <w:bCs/>
-              <w:noProof/>
-              <w:sz w:val="24"/>
-              <w:szCs w:val="24"/>
-            </w:rPr>
-            <w:t xml:space="preserve">       </w:t>
-          </w:r>
-          <w:hyperlink w:anchor="_Toc27406561" w:history="1">
+          <w:hyperlink w:anchor="_Toc29645268" w:history="1">
             <w:r>
               <w:rPr>
                 <w:rStyle w:val="Collegamentoipertestuale"/>
                 <w:rFonts w:ascii="Garamond" w:hAnsi="Garamond"/>
-                <w:b/>
-                <w:bCs/>
                 <w:noProof/>
-                <w:sz w:val="24"/>
-                <w:szCs w:val="24"/>
               </w:rPr>
               <w:t>3.2 Componenti da testare</w:t>
             </w:r>
             <w:r>
               <w:rPr>
-                <w:rFonts w:ascii="Garamond" w:hAnsi="Garamond"/>
-                <w:b/>
-                <w:bCs/>
                 <w:noProof/>
                 <w:webHidden/>
-                <w:sz w:val="24"/>
-                <w:szCs w:val="24"/>
               </w:rPr>
               <w:tab/>
             </w:r>
             <w:r>
               <w:rPr>
-                <w:rFonts w:ascii="Garamond" w:hAnsi="Garamond"/>
-                <w:b/>
-                <w:bCs/>
                 <w:noProof/>
                 <w:webHidden/>
-                <w:sz w:val="24"/>
-                <w:szCs w:val="24"/>
               </w:rPr>
               <w:fldChar w:fldCharType="begin"/>
             </w:r>
             <w:r>
               <w:rPr>
-                <w:rFonts w:ascii="Garamond" w:hAnsi="Garamond"/>
-                <w:b/>
-                <w:bCs/>
                 <w:noProof/>
                 <w:webHidden/>
-                <w:sz w:val="24"/>
-                <w:szCs w:val="24"/>
-              </w:rPr>
-              <w:instrText xml:space="preserve"> PAGEREF _Toc27406561 \h </w:instrText>
-            </w:r>
-            <w:r>
-              <w:rPr>
-                <w:rFonts w:ascii="Garamond" w:hAnsi="Garamond"/>
-                <w:b/>
-                <w:bCs/>
+              </w:rPr>
+              <w:instrText xml:space="preserve"> PAGEREF _Toc29645268 \h </w:instrText>
+            </w:r>
+            <w:r>
+              <w:rPr>
                 <w:noProof/>
                 <w:webHidden/>
-                <w:sz w:val="24"/>
-                <w:szCs w:val="24"/>
-              </w:rPr>
-            </w:r>
-            <w:r>
-              <w:rPr>
-                <w:rFonts w:ascii="Garamond" w:hAnsi="Garamond"/>
-                <w:b/>
-                <w:bCs/>
+              </w:rPr>
+            </w:r>
+            <w:r>
+              <w:rPr>
                 <w:noProof/>
                 <w:webHidden/>
-                <w:sz w:val="24"/>
-                <w:szCs w:val="24"/>
               </w:rPr>
               <w:fldChar w:fldCharType="separate"/>
             </w:r>
             <w:r>
               <w:rPr>
-                <w:rFonts w:ascii="Garamond" w:hAnsi="Garamond"/>
-                <w:b/>
-                <w:bCs/>
                 <w:noProof/>
                 <w:webHidden/>
-                <w:sz w:val="24"/>
-                <w:szCs w:val="24"/>
               </w:rPr>
               <w:t>4</w:t>
             </w:r>
             <w:r>
               <w:rPr>
-                <w:rFonts w:ascii="Garamond" w:hAnsi="Garamond"/>
-                <w:b/>
-                <w:bCs/>
                 <w:noProof/>
                 <w:webHidden/>
-                <w:sz w:val="24"/>
-                <w:szCs w:val="24"/>
               </w:rPr>
               <w:fldChar w:fldCharType="end"/>
             </w:r>
@@ -2143,120 +1919,83 @@
               <w:tab w:val="right" w:leader="dot" w:pos="9628"/>
             </w:tabs>
             <w:rPr>
-              <w:rFonts w:ascii="Garamond" w:eastAsiaTheme="minorEastAsia" w:hAnsi="Garamond"/>
-              <w:b/>
-              <w:bCs/>
+              <w:rFonts w:eastAsiaTheme="minorEastAsia"/>
               <w:noProof/>
-              <w:sz w:val="26"/>
-              <w:szCs w:val="26"/>
               <w:lang w:eastAsia="it-IT"/>
             </w:rPr>
           </w:pPr>
-          <w:r>
-            <w:rPr>
-              <w:rStyle w:val="Collegamentoipertestuale"/>
-              <w:rFonts w:ascii="Garamond" w:hAnsi="Garamond"/>
-              <w:b/>
-              <w:bCs/>
-              <w:noProof/>
-              <w:sz w:val="26"/>
-              <w:szCs w:val="26"/>
-            </w:rPr>
-            <w:t xml:space="preserve">      </w:t>
-          </w:r>
-          <w:hyperlink w:anchor="_Toc27406562" w:history="1">
+          <w:hyperlink w:anchor="_Toc29645269" w:history="1">
             <w:r>
               <w:rPr>
                 <w:rStyle w:val="Collegamentoipertestuale"/>
-                <w:rFonts w:ascii="Garamond" w:hAnsi="Garamond"/>
+                <w:rFonts w:ascii="Century Gothic" w:hAnsi="Century Gothic"/>
+                <w:noProof/>
+              </w:rPr>
+              <w:t>4.</w:t>
+            </w:r>
+            <w:r>
+              <w:rPr>
+                <w:rFonts w:eastAsiaTheme="minorEastAsia"/>
+                <w:noProof/>
+                <w:lang w:eastAsia="it-IT"/>
+              </w:rPr>
+              <w:tab/>
+            </w:r>
+            <w:r>
+              <w:rPr>
+                <w:rStyle w:val="Collegamentoipertestuale"/>
+                <w:rFonts w:ascii="Century Gothic" w:hAnsi="Century Gothic"/>
                 <w:b/>
                 <w:bCs/>
                 <w:noProof/>
-                <w:sz w:val="26"/>
-                <w:szCs w:val="26"/>
-              </w:rPr>
-              <w:t>4. Pass/Fail Criteri</w:t>
-            </w:r>
-            <w:r>
-              <w:rPr>
-                <w:rFonts w:ascii="Garamond" w:hAnsi="Garamond"/>
-                <w:b/>
-                <w:bCs/>
+              </w:rPr>
+              <w:t>Pass/Fail Criteri</w:t>
+            </w:r>
+            <w:r>
+              <w:rPr>
                 <w:noProof/>
                 <w:webHidden/>
-                <w:sz w:val="26"/>
-                <w:szCs w:val="26"/>
               </w:rPr>
               <w:tab/>
             </w:r>
             <w:r>
               <w:rPr>
-                <w:rFonts w:ascii="Garamond" w:hAnsi="Garamond"/>
-                <w:b/>
-                <w:bCs/>
                 <w:noProof/>
                 <w:webHidden/>
-                <w:sz w:val="26"/>
-                <w:szCs w:val="26"/>
               </w:rPr>
               <w:fldChar w:fldCharType="begin"/>
             </w:r>
             <w:r>
               <w:rPr>
-                <w:rFonts w:ascii="Garamond" w:hAnsi="Garamond"/>
-                <w:b/>
-                <w:bCs/>
                 <w:noProof/>
                 <w:webHidden/>
-                <w:sz w:val="26"/>
-                <w:szCs w:val="26"/>
-              </w:rPr>
-              <w:instrText xml:space="preserve"> PAGEREF _Toc27406562 \h </w:instrText>
-            </w:r>
-            <w:r>
-              <w:rPr>
-                <w:rFonts w:ascii="Garamond" w:hAnsi="Garamond"/>
-                <w:b/>
-                <w:bCs/>
+              </w:rPr>
+              <w:instrText xml:space="preserve"> PAGEREF _Toc29645269 \h </w:instrText>
+            </w:r>
+            <w:r>
+              <w:rPr>
                 <w:noProof/>
                 <w:webHidden/>
-                <w:sz w:val="26"/>
-                <w:szCs w:val="26"/>
-              </w:rPr>
-            </w:r>
-            <w:r>
-              <w:rPr>
-                <w:rFonts w:ascii="Garamond" w:hAnsi="Garamond"/>
-                <w:b/>
-                <w:bCs/>
+              </w:rPr>
+            </w:r>
+            <w:r>
+              <w:rPr>
                 <w:noProof/>
                 <w:webHidden/>
-                <w:sz w:val="26"/>
-                <w:szCs w:val="26"/>
               </w:rPr>
               <w:fldChar w:fldCharType="separate"/>
             </w:r>
             <w:r>
               <w:rPr>
-                <w:rFonts w:ascii="Garamond" w:hAnsi="Garamond"/>
-                <w:b/>
-                <w:bCs/>
                 <w:noProof/>
                 <w:webHidden/>
-                <w:sz w:val="26"/>
-                <w:szCs w:val="26"/>
               </w:rPr>
               <w:t>6</w:t>
             </w:r>
             <w:r>
               <w:rPr>
-                <w:rFonts w:ascii="Garamond" w:hAnsi="Garamond"/>
-                <w:b/>
-                <w:bCs/>
                 <w:noProof/>
                 <w:webHidden/>
-                <w:sz w:val="26"/>
-                <w:szCs w:val="26"/>
               </w:rPr>
               <w:fldChar w:fldCharType="end"/>
             </w:r>
@@ -2291,6 +2030,32 @@
           <w:lang w:val="en-US" w:eastAsia="ja-JP"/>
         </w:rPr>
       </w:pPr>
+      <w:bookmarkStart w:id="1" w:name="_GoBack"/>
+      <w:bookmarkEnd w:id="1"/>
+    </w:p>
+    <w:p>
+      <w:pPr>
+        <w:spacing w:after="61" w:line="240" w:lineRule="auto"/>
+        <w:rPr>
+          <w:lang w:val="en-US" w:eastAsia="ja-JP"/>
+        </w:rPr>
+      </w:pPr>
+    </w:p>
+    <w:p>
+      <w:pPr>
+        <w:spacing w:after="61" w:line="240" w:lineRule="auto"/>
+        <w:rPr>
+          <w:lang w:val="en-US" w:eastAsia="ja-JP"/>
+        </w:rPr>
+      </w:pPr>
+    </w:p>
+    <w:p>
+      <w:pPr>
+        <w:spacing w:after="61" w:line="240" w:lineRule="auto"/>
+        <w:rPr>
+          <w:lang w:val="en-US" w:eastAsia="ja-JP"/>
+        </w:rPr>
+      </w:pPr>
     </w:p>
     <w:p>
       <w:pPr>
@@ -2531,21 +2296,18 @@
           <w:u w:val="single"/>
         </w:rPr>
       </w:pPr>
-      <w:bookmarkStart w:id="1" w:name="_Toc436918708"/>
-      <w:bookmarkStart w:id="2" w:name="_Toc27406557"/>
-      <w:proofErr w:type="spellStart"/>
+      <w:bookmarkStart w:id="2" w:name="_Toc436918708"/>
+      <w:bookmarkStart w:id="3" w:name="_Toc29645264"/>
       <w:r>
         <w:rPr>
           <w:rFonts w:ascii="Century Gothic" w:hAnsi="Century Gothic"/>
           <w:color w:val="1F4E79"/>
           <w:u w:val="single"/>
         </w:rPr>
-        <w:lastRenderedPageBreak/>
         <w:t>Introduzione</w:t>
       </w:r>
-      <w:bookmarkEnd w:id="1"/>
       <w:bookmarkEnd w:id="2"/>
-      <w:proofErr w:type="spellEnd"/>
+      <w:bookmarkEnd w:id="3"/>
     </w:p>
     <w:p>
       <w:pPr>
@@ -2663,18 +2425,8 @@
           <w:sz w:val="24"/>
           <w:szCs w:val="24"/>
         </w:rPr>
-        <w:t xml:space="preserve">Questo documento ha il compito di identificare la strategia di testing di integrazione per il sistema </w:t>
-      </w:r>
-      <w:proofErr w:type="spellStart"/>
-      <w:r>
-        <w:rPr>
-          <w:rFonts w:ascii="Garamond" w:hAnsi="Garamond"/>
-          <w:sz w:val="24"/>
-          <w:szCs w:val="24"/>
-        </w:rPr>
-        <w:t>TutoratoSmart</w:t>
-      </w:r>
-      <w:proofErr w:type="spellEnd"/>
+        <w:t>Questo documento ha il compito di identificare la strategia di testing di integrazione per il sistema TutoratoSmart</w:t>
+      </w:r>
       <w:r>
         <w:rPr>
           <w:rFonts w:ascii="Garamond" w:hAnsi="Garamond"/>
@@ -2713,8 +2465,8 @@
           <w:lang w:val="it-IT"/>
         </w:rPr>
       </w:pPr>
-      <w:bookmarkStart w:id="3" w:name="_Toc436918709"/>
-      <w:bookmarkStart w:id="4" w:name="_Toc27406558"/>
+      <w:bookmarkStart w:id="4" w:name="_Toc436918709"/>
+      <w:bookmarkStart w:id="5" w:name="_Toc29645265"/>
       <w:r>
         <w:rPr>
           <w:rFonts w:ascii="Century Gothic" w:hAnsi="Century Gothic"/>
@@ -2724,8 +2476,8 @@
         </w:rPr>
         <w:t>Riferimenti</w:t>
       </w:r>
-      <w:bookmarkEnd w:id="3"/>
       <w:bookmarkEnd w:id="4"/>
+      <w:bookmarkEnd w:id="5"/>
       <w:r>
         <w:rPr>
           <w:rFonts w:ascii="Century Gothic" w:hAnsi="Century Gothic"/>
@@ -2754,7 +2506,6 @@
         </w:rPr>
         <w:t xml:space="preserve">Per verificare la corretta integrazione dei sottosistemi del sistema </w:t>
       </w:r>
-      <w:proofErr w:type="spellStart"/>
       <w:r>
         <w:rPr>
           <w:rFonts w:ascii="Garamond" w:hAnsi="Garamond"/>
@@ -2762,17 +2513,7 @@
           <w:sz w:val="24"/>
           <w:szCs w:val="24"/>
         </w:rPr>
-        <w:t>TutoratoSmart</w:t>
-      </w:r>
-      <w:proofErr w:type="spellEnd"/>
-      <w:r>
-        <w:rPr>
-          <w:rFonts w:ascii="Garamond" w:hAnsi="Garamond"/>
-          <w:b/>
-          <w:sz w:val="24"/>
-          <w:szCs w:val="24"/>
-        </w:rPr>
-        <w:t xml:space="preserve"> </w:t>
+        <w:t xml:space="preserve">TutoratoSmart </w:t>
       </w:r>
       <w:r>
         <w:rPr>
@@ -2852,7 +2593,7 @@
           <w:lang w:val="it-IT"/>
         </w:rPr>
       </w:pPr>
-      <w:bookmarkStart w:id="5" w:name="_Toc27406559"/>
+      <w:bookmarkStart w:id="6" w:name="_Toc29645266"/>
       <w:r>
         <w:rPr>
           <w:rFonts w:ascii="Century Gothic" w:hAnsi="Century Gothic"/>
@@ -2862,7 +2603,7 @@
         </w:rPr>
         <w:t>Test di Integrazione</w:t>
       </w:r>
-      <w:bookmarkEnd w:id="5"/>
+      <w:bookmarkEnd w:id="6"/>
     </w:p>
     <w:p>
       <w:pPr>
@@ -2875,10 +2616,10 @@
           <w:lang w:val="it-IT"/>
         </w:rPr>
       </w:pPr>
-      <w:bookmarkStart w:id="6" w:name="h.3s1ardl125ne" w:colFirst="0" w:colLast="0"/>
-      <w:bookmarkStart w:id="7" w:name="_Toc436918710"/>
-      <w:bookmarkStart w:id="8" w:name="_Toc27406560"/>
-      <w:bookmarkEnd w:id="6"/>
+      <w:bookmarkStart w:id="7" w:name="h.3s1ardl125ne" w:colFirst="0" w:colLast="0"/>
+      <w:bookmarkStart w:id="8" w:name="_Toc436918710"/>
+      <w:bookmarkStart w:id="9" w:name="_Toc29645267"/>
+      <w:bookmarkEnd w:id="7"/>
       <w:r>
         <w:rPr>
           <w:rFonts w:ascii="Garamond" w:hAnsi="Garamond"/>
@@ -2887,8 +2628,8 @@
         </w:rPr>
         <w:t>3.1 Approccio di Integration Testing</w:t>
       </w:r>
-      <w:bookmarkEnd w:id="7"/>
       <w:bookmarkEnd w:id="8"/>
+      <w:bookmarkEnd w:id="9"/>
     </w:p>
     <w:p>
       <w:pPr>
@@ -2900,7 +2641,7 @@
           <w:szCs w:val="24"/>
         </w:rPr>
       </w:pPr>
-      <w:bookmarkStart w:id="9" w:name="_Hlk27663363"/>
+      <w:bookmarkStart w:id="10" w:name="_Hlk27663363"/>
       <w:r>
         <w:rPr>
           <w:rFonts w:ascii="Garamond" w:hAnsi="Garamond"/>
@@ -2923,195 +2664,129 @@
           <w:sz w:val="24"/>
           <w:szCs w:val="24"/>
         </w:rPr>
+        <w:t xml:space="preserve"> layer più</w:t>
+      </w:r>
+      <w:r>
+        <w:rPr>
+          <w:rFonts w:ascii="Garamond" w:hAnsi="Garamond"/>
+          <w:sz w:val="24"/>
+          <w:szCs w:val="24"/>
+        </w:rPr>
+        <w:t xml:space="preserve"> in</w:t>
+      </w:r>
+      <w:r>
+        <w:rPr>
+          <w:rFonts w:ascii="Garamond" w:hAnsi="Garamond"/>
+          <w:sz w:val="24"/>
+          <w:szCs w:val="24"/>
+        </w:rPr>
+        <w:t xml:space="preserve"> basso della gerarchia dopo essere stat</w:t>
+      </w:r>
+      <w:r>
+        <w:rPr>
+          <w:rFonts w:ascii="Garamond" w:hAnsi="Garamond"/>
+          <w:sz w:val="24"/>
+          <w:szCs w:val="24"/>
+        </w:rPr>
+        <w:t>i</w:t>
+      </w:r>
+      <w:r>
+        <w:rPr>
+          <w:rFonts w:ascii="Garamond" w:hAnsi="Garamond"/>
+          <w:sz w:val="24"/>
+          <w:szCs w:val="24"/>
+        </w:rPr>
+        <w:t xml:space="preserve"> testat</w:t>
+      </w:r>
+      <w:r>
+        <w:rPr>
+          <w:rFonts w:ascii="Garamond" w:hAnsi="Garamond"/>
+          <w:sz w:val="24"/>
+          <w:szCs w:val="24"/>
+        </w:rPr>
+        <w:t>i</w:t>
+      </w:r>
+      <w:r>
+        <w:rPr>
+          <w:rFonts w:ascii="Garamond" w:hAnsi="Garamond"/>
+          <w:sz w:val="24"/>
+          <w:szCs w:val="24"/>
+        </w:rPr>
+        <w:t xml:space="preserve"> individualmente</w:t>
+      </w:r>
+      <w:r>
+        <w:rPr>
+          <w:rFonts w:ascii="Garamond" w:hAnsi="Garamond"/>
+          <w:sz w:val="24"/>
+          <w:szCs w:val="24"/>
+        </w:rPr>
+        <w:t xml:space="preserve">, </w:t>
+      </w:r>
+      <w:r>
+        <w:rPr>
+          <w:rFonts w:ascii="Garamond" w:hAnsi="Garamond"/>
+          <w:sz w:val="24"/>
+          <w:szCs w:val="24"/>
+        </w:rPr>
+        <w:t>veng</w:t>
+      </w:r>
+      <w:r>
+        <w:rPr>
+          <w:rFonts w:ascii="Garamond" w:hAnsi="Garamond"/>
+          <w:sz w:val="24"/>
+          <w:szCs w:val="24"/>
+        </w:rPr>
+        <w:t>a</w:t>
+      </w:r>
+      <w:r>
+        <w:rPr>
+          <w:rFonts w:ascii="Garamond" w:hAnsi="Garamond"/>
+          <w:sz w:val="24"/>
+          <w:szCs w:val="24"/>
+        </w:rPr>
+        <w:t>no testati congiuntamente ai</w:t>
+      </w:r>
+      <w:r>
+        <w:rPr>
+          <w:rFonts w:ascii="Garamond" w:hAnsi="Garamond"/>
+          <w:sz w:val="24"/>
+          <w:szCs w:val="24"/>
+        </w:rPr>
+        <w:t xml:space="preserve"> sottosistemi nel</w:t>
+      </w:r>
+      <w:r>
+        <w:rPr>
+          <w:rFonts w:ascii="Garamond" w:hAnsi="Garamond"/>
+          <w:sz w:val="24"/>
+          <w:szCs w:val="24"/>
+        </w:rPr>
+        <w:t xml:space="preserve"> layer di livello superiore, cioè il layer della logica; al passo successivo vengono testati i due strati sottostanti con </w:t>
+      </w:r>
+      <w:r>
+        <w:rPr>
+          <w:rFonts w:ascii="Garamond" w:hAnsi="Garamond"/>
+          <w:sz w:val="24"/>
+          <w:szCs w:val="24"/>
+        </w:rPr>
+        <w:t>il layer</w:t>
+      </w:r>
+      <w:r>
+        <w:rPr>
+          <w:rFonts w:ascii="Garamond" w:hAnsi="Garamond"/>
+          <w:sz w:val="24"/>
+          <w:szCs w:val="24"/>
+        </w:rPr>
+        <w:t xml:space="preserve"> di presentazione.</w:t>
+      </w:r>
+      <w:bookmarkEnd w:id="10"/>
+      <w:r>
+        <w:rPr>
+          <w:rFonts w:ascii="Garamond" w:hAnsi="Garamond"/>
+          <w:sz w:val="24"/>
+          <w:szCs w:val="24"/>
+        </w:rPr>
         <w:t xml:space="preserve"> </w:t>
       </w:r>
-      <w:proofErr w:type="spellStart"/>
-      <w:r>
-        <w:rPr>
-          <w:rFonts w:ascii="Garamond" w:hAnsi="Garamond"/>
-          <w:sz w:val="24"/>
-          <w:szCs w:val="24"/>
-        </w:rPr>
-        <w:t>layer</w:t>
-      </w:r>
-      <w:proofErr w:type="spellEnd"/>
-      <w:r>
-        <w:rPr>
-          <w:rFonts w:ascii="Garamond" w:hAnsi="Garamond"/>
-          <w:sz w:val="24"/>
-          <w:szCs w:val="24"/>
-        </w:rPr>
-        <w:t xml:space="preserve"> più</w:t>
-      </w:r>
-      <w:r>
-        <w:rPr>
-          <w:rFonts w:ascii="Garamond" w:hAnsi="Garamond"/>
-          <w:sz w:val="24"/>
-          <w:szCs w:val="24"/>
-        </w:rPr>
-        <w:t xml:space="preserve"> in</w:t>
-      </w:r>
-      <w:r>
-        <w:rPr>
-          <w:rFonts w:ascii="Garamond" w:hAnsi="Garamond"/>
-          <w:sz w:val="24"/>
-          <w:szCs w:val="24"/>
-        </w:rPr>
-        <w:t xml:space="preserve"> basso della gerarchia dopo essere stat</w:t>
-      </w:r>
-      <w:r>
-        <w:rPr>
-          <w:rFonts w:ascii="Garamond" w:hAnsi="Garamond"/>
-          <w:sz w:val="24"/>
-          <w:szCs w:val="24"/>
-        </w:rPr>
-        <w:t>i</w:t>
-      </w:r>
-      <w:r>
-        <w:rPr>
-          <w:rFonts w:ascii="Garamond" w:hAnsi="Garamond"/>
-          <w:sz w:val="24"/>
-          <w:szCs w:val="24"/>
-        </w:rPr>
-        <w:t xml:space="preserve"> testat</w:t>
-      </w:r>
-      <w:r>
-        <w:rPr>
-          <w:rFonts w:ascii="Garamond" w:hAnsi="Garamond"/>
-          <w:sz w:val="24"/>
-          <w:szCs w:val="24"/>
-        </w:rPr>
-        <w:t>i</w:t>
-      </w:r>
-      <w:r>
-        <w:rPr>
-          <w:rFonts w:ascii="Garamond" w:hAnsi="Garamond"/>
-          <w:sz w:val="24"/>
-          <w:szCs w:val="24"/>
-        </w:rPr>
-        <w:t xml:space="preserve"> individualmente</w:t>
-      </w:r>
-      <w:r>
-        <w:rPr>
-          <w:rFonts w:ascii="Garamond" w:hAnsi="Garamond"/>
-          <w:sz w:val="24"/>
-          <w:szCs w:val="24"/>
-        </w:rPr>
-        <w:t xml:space="preserve">, </w:t>
-      </w:r>
-      <w:r>
-        <w:rPr>
-          <w:rFonts w:ascii="Garamond" w:hAnsi="Garamond"/>
-          <w:sz w:val="24"/>
-          <w:szCs w:val="24"/>
-        </w:rPr>
-        <w:t>veng</w:t>
-      </w:r>
-      <w:r>
-        <w:rPr>
-          <w:rFonts w:ascii="Garamond" w:hAnsi="Garamond"/>
-          <w:sz w:val="24"/>
-          <w:szCs w:val="24"/>
-        </w:rPr>
-        <w:t>a</w:t>
-      </w:r>
-      <w:r>
-        <w:rPr>
-          <w:rFonts w:ascii="Garamond" w:hAnsi="Garamond"/>
-          <w:sz w:val="24"/>
-          <w:szCs w:val="24"/>
-        </w:rPr>
-        <w:t>no testati congiuntamente ai</w:t>
-      </w:r>
-      <w:r>
-        <w:rPr>
-          <w:rFonts w:ascii="Garamond" w:hAnsi="Garamond"/>
-          <w:sz w:val="24"/>
-          <w:szCs w:val="24"/>
-        </w:rPr>
-        <w:t xml:space="preserve"> sottosistemi nel</w:t>
-      </w:r>
-      <w:r>
-        <w:rPr>
-          <w:rFonts w:ascii="Garamond" w:hAnsi="Garamond"/>
-          <w:sz w:val="24"/>
-          <w:szCs w:val="24"/>
-        </w:rPr>
-        <w:t xml:space="preserve"> </w:t>
-      </w:r>
-      <w:proofErr w:type="spellStart"/>
-      <w:r>
-        <w:rPr>
-          <w:rFonts w:ascii="Garamond" w:hAnsi="Garamond"/>
-          <w:sz w:val="24"/>
-          <w:szCs w:val="24"/>
-        </w:rPr>
-        <w:t>layer</w:t>
-      </w:r>
-      <w:proofErr w:type="spellEnd"/>
-      <w:r>
-        <w:rPr>
-          <w:rFonts w:ascii="Garamond" w:hAnsi="Garamond"/>
-          <w:sz w:val="24"/>
-          <w:szCs w:val="24"/>
-        </w:rPr>
-        <w:t xml:space="preserve"> di livello superiore, cioè il </w:t>
-      </w:r>
-      <w:proofErr w:type="spellStart"/>
-      <w:r>
-        <w:rPr>
-          <w:rFonts w:ascii="Garamond" w:hAnsi="Garamond"/>
-          <w:sz w:val="24"/>
-          <w:szCs w:val="24"/>
-        </w:rPr>
-        <w:t>layer</w:t>
-      </w:r>
-      <w:proofErr w:type="spellEnd"/>
-      <w:r>
-        <w:rPr>
-          <w:rFonts w:ascii="Garamond" w:hAnsi="Garamond"/>
-          <w:sz w:val="24"/>
-          <w:szCs w:val="24"/>
-        </w:rPr>
-        <w:t xml:space="preserve"> della logica; al passo successivo vengono testati i due strati sottostanti con </w:t>
-      </w:r>
-      <w:r>
-        <w:rPr>
-          <w:rFonts w:ascii="Garamond" w:hAnsi="Garamond"/>
-          <w:sz w:val="24"/>
-          <w:szCs w:val="24"/>
-        </w:rPr>
-        <w:t xml:space="preserve">il </w:t>
-      </w:r>
-      <w:proofErr w:type="spellStart"/>
-      <w:r>
-        <w:rPr>
-          <w:rFonts w:ascii="Garamond" w:hAnsi="Garamond"/>
-          <w:sz w:val="24"/>
-          <w:szCs w:val="24"/>
-        </w:rPr>
-        <w:t>layer</w:t>
-      </w:r>
-      <w:proofErr w:type="spellEnd"/>
-      <w:r>
-        <w:rPr>
-          <w:rFonts w:ascii="Garamond" w:hAnsi="Garamond"/>
-          <w:sz w:val="24"/>
-          <w:szCs w:val="24"/>
-        </w:rPr>
-        <w:t xml:space="preserve"> di presentazione.</w:t>
-      </w:r>
-      <w:bookmarkEnd w:id="9"/>
-      <w:r>
-        <w:rPr>
-          <w:rFonts w:ascii="Garamond" w:hAnsi="Garamond"/>
-          <w:sz w:val="24"/>
-          <w:szCs w:val="24"/>
-        </w:rPr>
-        <w:t xml:space="preserve"> </w:t>
-      </w:r>
-      <w:bookmarkStart w:id="10" w:name="_GoBack"/>
-      <w:bookmarkEnd w:id="10"/>
     </w:p>
     <w:p>
       <w:pPr>
@@ -3129,25 +2804,7 @@
           <w:sz w:val="24"/>
           <w:szCs w:val="24"/>
         </w:rPr>
-        <w:t xml:space="preserve">La scelta dell’approccio di testing bottom-up non comporta l’utilizzo di test </w:t>
-      </w:r>
-      <w:proofErr w:type="spellStart"/>
-      <w:r>
-        <w:rPr>
-          <w:rFonts w:ascii="Garamond" w:hAnsi="Garamond"/>
-          <w:sz w:val="24"/>
-          <w:szCs w:val="24"/>
-        </w:rPr>
-        <w:t>stub</w:t>
-      </w:r>
-      <w:proofErr w:type="spellEnd"/>
-      <w:r>
-        <w:rPr>
-          <w:rFonts w:ascii="Garamond" w:hAnsi="Garamond"/>
-          <w:sz w:val="24"/>
-          <w:szCs w:val="24"/>
-        </w:rPr>
-        <w:t>, inoltre data la natura del sistema non sarà necessario l’utilizzo di test driver.</w:t>
+        <w:t>La scelta dell’approccio di testing bottom-up non comporta l’utilizzo di test stub, inoltre data la natura del sistema non sarà necessario l’utilizzo di test driver.</w:t>
       </w:r>
     </w:p>
     <w:p>
@@ -3166,43 +2823,7 @@
           <w:sz w:val="24"/>
           <w:szCs w:val="24"/>
         </w:rPr>
-        <w:t xml:space="preserve">Infatti per testare il </w:t>
-      </w:r>
-      <w:proofErr w:type="spellStart"/>
-      <w:r>
-        <w:rPr>
-          <w:rFonts w:ascii="Garamond" w:hAnsi="Garamond"/>
-          <w:sz w:val="24"/>
-          <w:szCs w:val="24"/>
-        </w:rPr>
-        <w:t>layer</w:t>
-      </w:r>
-      <w:proofErr w:type="spellEnd"/>
-      <w:r>
-        <w:rPr>
-          <w:rFonts w:ascii="Garamond" w:hAnsi="Garamond"/>
-          <w:sz w:val="24"/>
-          <w:szCs w:val="24"/>
-        </w:rPr>
-        <w:t xml:space="preserve"> dei dati è sufficiente l’esecuzione delle query e la visualizzazione dei risultati; per testare il </w:t>
-      </w:r>
-      <w:proofErr w:type="spellStart"/>
-      <w:r>
-        <w:rPr>
-          <w:rFonts w:ascii="Garamond" w:hAnsi="Garamond"/>
-          <w:sz w:val="24"/>
-          <w:szCs w:val="24"/>
-        </w:rPr>
-        <w:t>layer</w:t>
-      </w:r>
-      <w:proofErr w:type="spellEnd"/>
-      <w:r>
-        <w:rPr>
-          <w:rFonts w:ascii="Garamond" w:hAnsi="Garamond"/>
-          <w:sz w:val="24"/>
-          <w:szCs w:val="24"/>
-        </w:rPr>
-        <w:t xml:space="preserve"> di logica è sufficiente l’esecuzione dei metodi implementati.</w:t>
+        <w:t>Infatti per testare il layer dei dati è sufficiente l’esecuzione delle query e la visualizzazione dei risultati; per testare il layer di logica è sufficiente l’esecuzione dei metodi implementati.</w:t>
       </w:r>
     </w:p>
     <w:p>
@@ -3226,7 +2847,7 @@
           <w:lang w:val="it-IT"/>
         </w:rPr>
       </w:pPr>
-      <w:bookmarkStart w:id="11" w:name="_Toc27406561"/>
+      <w:bookmarkStart w:id="11" w:name="_Toc29645268"/>
       <w:r>
         <w:rPr>
           <w:rFonts w:ascii="Garamond" w:hAnsi="Garamond"/>
@@ -3278,7 +2899,23 @@
           <w:sz w:val="24"/>
           <w:szCs w:val="24"/>
         </w:rPr>
-        <w:t>Per quanto riguarda lo Storage Layer, quindi, la component da testare è:</w:t>
+        <w:t>Per quanto riguarda</w:t>
+      </w:r>
+      <w:r>
+        <w:rPr>
+          <w:rFonts w:ascii="Garamond" w:hAnsi="Garamond"/>
+          <w:sz w:val="24"/>
+          <w:szCs w:val="24"/>
+        </w:rPr>
+        <w:t xml:space="preserve"> lo Storage Layer</w:t>
+      </w:r>
+      <w:r>
+        <w:rPr>
+          <w:rFonts w:ascii="Garamond" w:hAnsi="Garamond"/>
+          <w:sz w:val="24"/>
+          <w:szCs w:val="24"/>
+        </w:rPr>
+        <w:t>, quindi, la component da testare è:</w:t>
       </w:r>
     </w:p>
     <w:p>
@@ -3337,25 +2974,7 @@
           <w:sz w:val="24"/>
           <w:szCs w:val="24"/>
         </w:rPr>
-        <w:t xml:space="preserve">Per quanto riguarda il </w:t>
-      </w:r>
-      <w:proofErr w:type="spellStart"/>
-      <w:r>
-        <w:rPr>
-          <w:rFonts w:ascii="Garamond" w:hAnsi="Garamond"/>
-          <w:sz w:val="24"/>
-          <w:szCs w:val="24"/>
-        </w:rPr>
-        <w:t>Logic</w:t>
-      </w:r>
-      <w:proofErr w:type="spellEnd"/>
-      <w:r>
-        <w:rPr>
-          <w:rFonts w:ascii="Garamond" w:hAnsi="Garamond"/>
-          <w:sz w:val="24"/>
-          <w:szCs w:val="24"/>
-        </w:rPr>
-        <w:t xml:space="preserve"> Layer, le componenti da testare sono: </w:t>
+        <w:t xml:space="preserve">Per quanto riguarda il Logic Layer, le componenti da testare sono: </w:t>
       </w:r>
     </w:p>
     <w:p>
@@ -3372,41 +2991,13 @@
           <w:szCs w:val="24"/>
         </w:rPr>
       </w:pPr>
-      <w:proofErr w:type="spellStart"/>
       <w:r>
         <w:rPr>
           <w:rFonts w:ascii="Garamond" w:hAnsi="Garamond"/>
           <w:color w:val="auto"/>
           <w:szCs w:val="24"/>
         </w:rPr>
-        <w:t>Richieste</w:t>
-      </w:r>
-      <w:proofErr w:type="spellEnd"/>
-      <w:r>
-        <w:rPr>
-          <w:rFonts w:ascii="Garamond" w:hAnsi="Garamond"/>
-          <w:color w:val="auto"/>
-          <w:szCs w:val="24"/>
-        </w:rPr>
-        <w:t xml:space="preserve"> </w:t>
-      </w:r>
-      <w:proofErr w:type="spellStart"/>
-      <w:r>
-        <w:rPr>
-          <w:rFonts w:ascii="Garamond" w:hAnsi="Garamond"/>
-          <w:color w:val="auto"/>
-          <w:szCs w:val="24"/>
-        </w:rPr>
-        <w:t>Tutorato</w:t>
-      </w:r>
-      <w:proofErr w:type="spellEnd"/>
-      <w:r>
-        <w:rPr>
-          <w:rFonts w:ascii="Garamond" w:hAnsi="Garamond"/>
-          <w:color w:val="auto"/>
-          <w:szCs w:val="24"/>
-        </w:rPr>
-        <w:t>;</w:t>
+        <w:t>Richieste Tutorato;</w:t>
       </w:r>
     </w:p>
     <w:p>
@@ -3423,34 +3014,14 @@
           <w:szCs w:val="24"/>
         </w:rPr>
       </w:pPr>
-      <w:proofErr w:type="spellStart"/>
       <w:r>
         <w:rPr>
           <w:rFonts w:ascii="Garamond" w:hAnsi="Garamond"/>
           <w:color w:val="auto"/>
           <w:szCs w:val="24"/>
         </w:rPr>
-        <w:t>Gestione</w:t>
-      </w:r>
-      <w:proofErr w:type="spellEnd"/>
-      <w:r>
-        <w:rPr>
-          <w:rFonts w:ascii="Garamond" w:hAnsi="Garamond"/>
-          <w:color w:val="auto"/>
-          <w:szCs w:val="24"/>
-        </w:rPr>
-        <w:t xml:space="preserve"> </w:t>
-      </w:r>
-      <w:proofErr w:type="spellStart"/>
-      <w:r>
-        <w:rPr>
-          <w:rFonts w:ascii="Garamond" w:hAnsi="Garamond"/>
-          <w:color w:val="auto"/>
-          <w:szCs w:val="24"/>
-        </w:rPr>
-        <w:t>Richieste</w:t>
-      </w:r>
-      <w:proofErr w:type="spellEnd"/>
+        <w:t>Gestione Richieste</w:t>
+      </w:r>
       <w:r>
         <w:rPr>
           <w:rFonts w:ascii="Garamond" w:hAnsi="Garamond"/>
@@ -3474,7 +3045,6 @@
           <w:szCs w:val="24"/>
         </w:rPr>
       </w:pPr>
-      <w:proofErr w:type="spellStart"/>
       <w:r>
         <w:rPr>
           <w:rFonts w:ascii="Garamond" w:hAnsi="Garamond"/>
@@ -3489,52 +3059,7 @@
           <w:color w:val="auto"/>
           <w:szCs w:val="24"/>
         </w:rPr>
-        <w:t>estione</w:t>
-      </w:r>
-      <w:proofErr w:type="spellEnd"/>
-      <w:r>
-        <w:rPr>
-          <w:rFonts w:ascii="Garamond" w:hAnsi="Garamond"/>
-          <w:color w:val="auto"/>
-          <w:szCs w:val="24"/>
-        </w:rPr>
-        <w:t xml:space="preserve"> </w:t>
-      </w:r>
-      <w:proofErr w:type="spellStart"/>
-      <w:r>
-        <w:rPr>
-          <w:rFonts w:ascii="Garamond" w:hAnsi="Garamond"/>
-          <w:color w:val="auto"/>
-          <w:szCs w:val="24"/>
-        </w:rPr>
-        <w:t>Attività</w:t>
-      </w:r>
-      <w:proofErr w:type="spellEnd"/>
-      <w:r>
-        <w:rPr>
-          <w:rFonts w:ascii="Garamond" w:hAnsi="Garamond"/>
-          <w:color w:val="auto"/>
-          <w:szCs w:val="24"/>
-        </w:rPr>
-        <w:t xml:space="preserve"> </w:t>
-      </w:r>
-      <w:proofErr w:type="spellStart"/>
-      <w:r>
-        <w:rPr>
-          <w:rFonts w:ascii="Garamond" w:hAnsi="Garamond"/>
-          <w:color w:val="auto"/>
-          <w:szCs w:val="24"/>
-        </w:rPr>
-        <w:t>Tutorato</w:t>
-      </w:r>
-      <w:proofErr w:type="spellEnd"/>
-      <w:r>
-        <w:rPr>
-          <w:rFonts w:ascii="Garamond" w:hAnsi="Garamond"/>
-          <w:color w:val="auto"/>
-          <w:szCs w:val="24"/>
-        </w:rPr>
-        <w:t>;</w:t>
+        <w:t>estione Attività Tutorato;</w:t>
       </w:r>
       <w:r>
         <w:rPr>
@@ -3559,138 +3084,41 @@
           <w:szCs w:val="24"/>
         </w:rPr>
       </w:pPr>
-      <w:proofErr w:type="spellStart"/>
       <w:r>
         <w:rPr>
           <w:rFonts w:ascii="Garamond" w:hAnsi="Garamond"/>
           <w:color w:val="auto"/>
           <w:szCs w:val="24"/>
         </w:rPr>
-        <w:t>Supervisione</w:t>
-      </w:r>
-      <w:proofErr w:type="spellEnd"/>
-      <w:r>
-        <w:rPr>
-          <w:rFonts w:ascii="Garamond" w:hAnsi="Garamond"/>
-          <w:color w:val="auto"/>
-          <w:szCs w:val="24"/>
-        </w:rPr>
-        <w:t xml:space="preserve"> </w:t>
-      </w:r>
-      <w:proofErr w:type="spellStart"/>
-      <w:r>
-        <w:rPr>
-          <w:rFonts w:ascii="Garamond" w:hAnsi="Garamond"/>
-          <w:color w:val="auto"/>
-          <w:szCs w:val="24"/>
-        </w:rPr>
-        <w:t>Tutorato</w:t>
-      </w:r>
-      <w:proofErr w:type="spellEnd"/>
-      <w:r>
-        <w:rPr>
-          <w:rFonts w:ascii="Garamond" w:hAnsi="Garamond"/>
-          <w:color w:val="auto"/>
-          <w:szCs w:val="24"/>
-        </w:rPr>
-        <w:t>;</w:t>
-      </w:r>
-    </w:p>
-    <w:p>
-      <w:pPr>
-        <w:pStyle w:val="Paragrafoelenco"/>
-        <w:numPr>
-          <w:ilvl w:val="0"/>
-          <w:numId w:val="5"/>
-        </w:numPr>
-        <w:spacing w:after="61" w:line="240" w:lineRule="auto"/>
-        <w:rPr>
-          <w:rFonts w:ascii="Garamond" w:hAnsi="Garamond"/>
-          <w:color w:val="auto"/>
-          <w:szCs w:val="24"/>
-        </w:rPr>
-      </w:pPr>
-      <w:proofErr w:type="spellStart"/>
-      <w:r>
-        <w:rPr>
-          <w:rFonts w:ascii="Garamond" w:hAnsi="Garamond"/>
-          <w:color w:val="auto"/>
-          <w:szCs w:val="24"/>
-        </w:rPr>
-        <w:t>Supporto</w:t>
-      </w:r>
-      <w:proofErr w:type="spellEnd"/>
-      <w:r>
-        <w:rPr>
-          <w:rFonts w:ascii="Garamond" w:hAnsi="Garamond"/>
-          <w:color w:val="auto"/>
-          <w:szCs w:val="24"/>
-        </w:rPr>
-        <w:t xml:space="preserve"> </w:t>
-      </w:r>
-      <w:proofErr w:type="spellStart"/>
-      <w:r>
-        <w:rPr>
-          <w:rFonts w:ascii="Garamond" w:hAnsi="Garamond"/>
-          <w:color w:val="auto"/>
-          <w:szCs w:val="24"/>
-        </w:rPr>
-        <w:t>Tutorato</w:t>
-      </w:r>
-      <w:proofErr w:type="spellEnd"/>
-      <w:r>
-        <w:rPr>
-          <w:rFonts w:ascii="Garamond" w:hAnsi="Garamond"/>
-          <w:color w:val="auto"/>
-          <w:szCs w:val="24"/>
-        </w:rPr>
-        <w:t>.</w:t>
-      </w:r>
-    </w:p>
-    <w:p>
-      <w:pPr>
-        <w:spacing w:after="61" w:line="240" w:lineRule="auto"/>
-        <w:rPr>
-          <w:rFonts w:ascii="Garamond" w:hAnsi="Garamond"/>
-          <w:sz w:val="24"/>
-          <w:szCs w:val="24"/>
-        </w:rPr>
-      </w:pPr>
-    </w:p>
-    <w:p>
-      <w:pPr>
-        <w:spacing w:after="61" w:line="240" w:lineRule="auto"/>
-        <w:rPr>
-          <w:rFonts w:ascii="Garamond" w:hAnsi="Garamond"/>
-          <w:sz w:val="24"/>
-          <w:szCs w:val="24"/>
-        </w:rPr>
-      </w:pPr>
-      <w:r>
-        <w:rPr>
-          <w:rFonts w:ascii="Garamond" w:hAnsi="Garamond"/>
-          <w:sz w:val="24"/>
-          <w:szCs w:val="24"/>
-        </w:rPr>
-        <w:t xml:space="preserve">Per quanto riguarda il Presentation </w:t>
-      </w:r>
-      <w:proofErr w:type="spellStart"/>
-      <w:r>
-        <w:rPr>
-          <w:rFonts w:ascii="Garamond" w:hAnsi="Garamond"/>
-          <w:sz w:val="24"/>
-          <w:szCs w:val="24"/>
-        </w:rPr>
-        <w:t>layer</w:t>
-      </w:r>
-      <w:proofErr w:type="spellEnd"/>
-      <w:r>
-        <w:rPr>
-          <w:rFonts w:ascii="Garamond" w:hAnsi="Garamond"/>
-          <w:sz w:val="24"/>
-          <w:szCs w:val="24"/>
-        </w:rPr>
-        <w:t>, la componente da testare è:</w:t>
+        <w:t>Supervisione Tutorato;</w:t>
+      </w:r>
+    </w:p>
+    <w:p>
+      <w:pPr>
+        <w:spacing w:after="61" w:line="240" w:lineRule="auto"/>
+        <w:rPr>
+          <w:rFonts w:ascii="Garamond" w:hAnsi="Garamond"/>
+          <w:sz w:val="24"/>
+          <w:szCs w:val="24"/>
+        </w:rPr>
+      </w:pPr>
+    </w:p>
+    <w:p>
+      <w:pPr>
+        <w:spacing w:after="61" w:line="240" w:lineRule="auto"/>
+        <w:rPr>
+          <w:rFonts w:ascii="Garamond" w:hAnsi="Garamond"/>
+          <w:sz w:val="24"/>
+          <w:szCs w:val="24"/>
+        </w:rPr>
+      </w:pPr>
+      <w:r>
+        <w:rPr>
+          <w:rFonts w:ascii="Garamond" w:hAnsi="Garamond"/>
+          <w:sz w:val="24"/>
+          <w:szCs w:val="24"/>
+        </w:rPr>
+        <w:t>Per quanto riguarda il Presentation layer, la componente da testare è:</w:t>
       </w:r>
     </w:p>
     <w:p>
@@ -3708,23 +3136,13 @@
           <w:szCs w:val="24"/>
         </w:rPr>
       </w:pPr>
-      <w:proofErr w:type="spellStart"/>
       <w:r>
         <w:rPr>
           <w:rFonts w:ascii="Garamond" w:hAnsi="Garamond"/>
           <w:color w:val="auto"/>
           <w:szCs w:val="24"/>
         </w:rPr>
-        <w:t>Presentazione</w:t>
-      </w:r>
-      <w:proofErr w:type="spellEnd"/>
-      <w:r>
-        <w:rPr>
-          <w:rFonts w:ascii="Garamond" w:hAnsi="Garamond"/>
-          <w:color w:val="auto"/>
-          <w:szCs w:val="24"/>
-        </w:rPr>
-        <w:t>.</w:t>
+        <w:t>Presentazione.</w:t>
       </w:r>
     </w:p>
     <w:p>
@@ -3793,10 +3211,10 @@
           <w:noProof/>
         </w:rPr>
         <w:drawing>
-          <wp:inline distT="0" distB="0" distL="0" distR="0" wp14:anchorId="7CDDB7E2" wp14:editId="33CAA0AB">
-            <wp:extent cx="6120130" cy="3879215"/>
-            <wp:effectExtent l="0" t="0" r="0" b="6985"/>
-            <wp:docPr id="1" name="Immagine 1"/>
+          <wp:inline distT="0" distB="0" distL="0" distR="0" wp14:anchorId="0C0F5822" wp14:editId="6ED98789">
+            <wp:extent cx="6115050" cy="3914775"/>
+            <wp:effectExtent l="0" t="0" r="0" b="9525"/>
+            <wp:docPr id="2" name="Immagine 2"/>
             <wp:cNvGraphicFramePr>
               <a:graphicFrameLocks xmlns:a="http://schemas.openxmlformats.org/drawingml/2006/main" noChangeAspect="1"/>
             </wp:cNvGraphicFramePr>
@@ -3825,7 +3243,7 @@
                   <pic:spPr bwMode="auto">
                     <a:xfrm>
                       <a:off x="0" y="0"/>
-                      <a:ext cx="6120130" cy="3879215"/>
+                      <a:ext cx="6115050" cy="3914775"/>
                     </a:xfrm>
                     <a:prstGeom prst="rect">
                       <a:avLst/>
@@ -3845,22 +3263,7 @@
     <w:p>
       <w:pPr>
         <w:spacing w:after="61" w:line="240" w:lineRule="auto"/>
-        <w:rPr>
-          <w:lang w:eastAsia="ja-JP"/>
-        </w:rPr>
-      </w:pPr>
-    </w:p>
-    <w:p>
-      <w:pPr>
-        <w:spacing w:after="61" w:line="240" w:lineRule="auto"/>
-        <w:rPr>
-          <w:lang w:eastAsia="ja-JP"/>
-        </w:rPr>
-      </w:pPr>
-    </w:p>
-    <w:p>
-      <w:pPr>
-        <w:spacing w:after="61" w:line="240" w:lineRule="auto"/>
+        <w:jc w:val="center"/>
         <w:rPr>
           <w:noProof/>
           <w:lang w:eastAsia="it-IT"/>
@@ -3873,60 +3276,20 @@
           <w:tab w:val="left" w:pos="2945"/>
         </w:tabs>
         <w:spacing w:after="61" w:line="240" w:lineRule="auto"/>
+        <w:jc w:val="center"/>
         <w:rPr>
           <w:lang w:eastAsia="ja-JP"/>
         </w:rPr>
       </w:pPr>
       <w:r>
         <w:rPr>
-          <w:lang w:eastAsia="ja-JP"/>
-        </w:rPr>
-        <w:tab/>
-      </w:r>
-    </w:p>
-    <w:p>
-      <w:pPr>
-        <w:tabs>
-          <w:tab w:val="left" w:pos="2945"/>
-        </w:tabs>
-        <w:spacing w:after="61" w:line="240" w:lineRule="auto"/>
-        <w:rPr>
-          <w:lang w:eastAsia="ja-JP"/>
-        </w:rPr>
-      </w:pPr>
-    </w:p>
-    <w:p>
-      <w:pPr>
-        <w:tabs>
-          <w:tab w:val="left" w:pos="2945"/>
-        </w:tabs>
-        <w:spacing w:after="61" w:line="240" w:lineRule="auto"/>
-        <w:jc w:val="center"/>
-        <w:rPr>
-          <w:lang w:eastAsia="ja-JP"/>
-        </w:rPr>
-      </w:pPr>
-    </w:p>
-    <w:p>
-      <w:pPr>
-        <w:tabs>
-          <w:tab w:val="left" w:pos="2945"/>
-        </w:tabs>
-        <w:spacing w:after="61" w:line="240" w:lineRule="auto"/>
-        <w:jc w:val="center"/>
-        <w:rPr>
-          <w:lang w:eastAsia="ja-JP"/>
-        </w:rPr>
-      </w:pPr>
-      <w:r>
-        <w:rPr>
           <w:noProof/>
         </w:rPr>
         <w:drawing>
-          <wp:inline distT="0" distB="0" distL="0" distR="0" wp14:anchorId="23A11C8D" wp14:editId="76D109FD">
-            <wp:extent cx="4700519" cy="2887980"/>
-            <wp:effectExtent l="0" t="0" r="5080" b="7620"/>
-            <wp:docPr id="109" name="Immagine 109"/>
+          <wp:inline distT="0" distB="0" distL="0" distR="0" wp14:anchorId="4552C19D" wp14:editId="284958B3">
+            <wp:extent cx="5372100" cy="4133850"/>
+            <wp:effectExtent l="0" t="0" r="0" b="0"/>
+            <wp:docPr id="3" name="Immagine 3"/>
             <wp:cNvGraphicFramePr>
               <a:graphicFrameLocks xmlns:a="http://schemas.openxmlformats.org/drawingml/2006/main" noChangeAspect="1"/>
             </wp:cNvGraphicFramePr>
@@ -3955,7 +3318,7 @@
                   <pic:spPr bwMode="auto">
                     <a:xfrm>
                       <a:off x="0" y="0"/>
-                      <a:ext cx="4720719" cy="2900391"/>
+                      <a:ext cx="5372100" cy="4133850"/>
                     </a:xfrm>
                     <a:prstGeom prst="rect">
                       <a:avLst/>
@@ -4012,7 +3375,7 @@
         </w:rPr>
       </w:pPr>
       <w:bookmarkStart w:id="12" w:name="_Toc436918712"/>
-      <w:bookmarkStart w:id="13" w:name="_Toc27406562"/>
+      <w:bookmarkStart w:id="13" w:name="_Toc29645269"/>
       <w:r>
         <w:rPr>
           <w:rFonts w:ascii="Century Gothic" w:hAnsi="Century Gothic"/>
@@ -4020,28 +3383,7 @@
           <w:u w:val="single"/>
           <w:lang w:val="it-IT"/>
         </w:rPr>
-        <w:lastRenderedPageBreak/>
-        <w:t>Pass/</w:t>
-      </w:r>
-      <w:proofErr w:type="spellStart"/>
-      <w:r>
-        <w:rPr>
-          <w:rFonts w:ascii="Century Gothic" w:hAnsi="Century Gothic"/>
-          <w:color w:val="1F4E79"/>
-          <w:u w:val="single"/>
-          <w:lang w:val="it-IT"/>
-        </w:rPr>
-        <w:t>Fail</w:t>
-      </w:r>
-      <w:proofErr w:type="spellEnd"/>
-      <w:r>
-        <w:rPr>
-          <w:rFonts w:ascii="Century Gothic" w:hAnsi="Century Gothic"/>
-          <w:color w:val="1F4E79"/>
-          <w:u w:val="single"/>
-          <w:lang w:val="it-IT"/>
-        </w:rPr>
-        <w:t xml:space="preserve"> Criteri</w:t>
+        <w:t>Pass/Fail Criteri</w:t>
       </w:r>
       <w:bookmarkEnd w:id="12"/>
       <w:bookmarkEnd w:id="13"/>
@@ -4067,29 +3409,7 @@
           <w:szCs w:val="24"/>
           <w:lang w:val="it-IT"/>
         </w:rPr>
-        <w:t xml:space="preserve">Il testing ha successo se l’output osservato è diverso dall’output atteso: ciò significa che parliamo di SUCCESSO se il test individuerà una </w:t>
-      </w:r>
-      <w:proofErr w:type="spellStart"/>
-      <w:r>
-        <w:rPr>
-          <w:rFonts w:ascii="Garamond" w:hAnsi="Garamond"/>
-          <w:color w:val="auto"/>
-          <w:sz w:val="24"/>
-          <w:szCs w:val="24"/>
-          <w:lang w:val="it-IT"/>
-        </w:rPr>
-        <w:t>failure</w:t>
-      </w:r>
-      <w:proofErr w:type="spellEnd"/>
-      <w:r>
-        <w:rPr>
-          <w:rFonts w:ascii="Garamond" w:hAnsi="Garamond"/>
-          <w:color w:val="auto"/>
-          <w:sz w:val="24"/>
-          <w:szCs w:val="24"/>
-          <w:lang w:val="it-IT"/>
-        </w:rPr>
-        <w:t>.</w:t>
+        <w:t>Il testing ha successo se l’output osservato è diverso dall’output atteso: ciò significa che parliamo di SUCCESSO se il test individuerà una failure.</w:t>
       </w:r>
     </w:p>
     <w:p>
@@ -4161,7 +3481,7 @@
 </file>
 
 <file path=word/endnotes.xml><?xml version="1.0" encoding="utf-8"?>
-<w:endnotes xmlns:wpc="http://schemas.microsoft.com/office/word/2010/wordprocessingCanvas" xmlns:cx="http://schemas.microsoft.com/office/drawing/2014/chartex" xmlns:cx1="http://schemas.microsoft.com/office/drawing/2015/9/8/chartex" xmlns:cx2="http://schemas.microsoft.com/office/drawing/2015/10/21/chartex" xmlns:cx3="http://schemas.microsoft.com/office/drawing/2016/5/9/chartex" xmlns:cx4="http://schemas.microsoft.com/office/drawing/2016/5/10/chartex" xmlns:cx5="http://schemas.microsoft.com/office/drawing/2016/5/11/chartex" xmlns:cx6="http://schemas.microsoft.com/office/drawing/2016/5/12/chartex" xmlns:cx7="http://schemas.microsoft.com/office/drawing/2016/5/13/chartex" xmlns:cx8="http://schemas.microsoft.com/office/drawing/2016/5/14/chartex" xmlns:mc="http://schemas.openxmlformats.org/markup-compatibility/2006" xmlns:aink="http://schemas.microsoft.com/office/drawing/2016/ink" xmlns:am3d="http://schemas.microsoft.com/office/drawing/2017/model3d" xmlns:o="urn:schemas-microsoft-com:office:office" xmlns:r="http://schemas.openxmlformats.org/officeDocument/2006/relationships" xmlns:m="http://schemas.openxmlformats.org/officeDocument/2006/math" xmlns:v="urn:schemas-microsoft-com:vml" xmlns:wp14="http://schemas.microsoft.com/office/word/2010/wordprocessingDrawing" xmlns:wp="http://schemas.openxmlformats.org/drawingml/2006/wordprocessingDrawing" xmlns:w10="urn:schemas-microsoft-com:office:word" xmlns:w="http://schemas.openxmlformats.org/wordprocessingml/2006/main" xmlns:w14="http://schemas.microsoft.com/office/word/2010/wordml" xmlns:w15="http://schemas.microsoft.com/office/word/2012/wordml" xmlns:w16cid="http://schemas.microsoft.com/office/word/2016/wordml/cid" xmlns:w16se="http://schemas.microsoft.com/office/word/2015/wordml/symex" xmlns:wpg="http://schemas.microsoft.com/office/word/2010/wordprocessingGroup" xmlns:wpi="http://schemas.microsoft.com/office/word/2010/wordprocessingInk" xmlns:wne="http://schemas.microsoft.com/office/word/2006/wordml" xmlns:wps="http://schemas.microsoft.com/office/word/2010/wordprocessingShape" mc:Ignorable="w14 w15 w16se w16cid wp14">
+<w:endnotes xmlns:wpc="http://schemas.microsoft.com/office/word/2010/wordprocessingCanvas" xmlns:cx="http://schemas.microsoft.com/office/drawing/2014/chartex" xmlns:cx1="http://schemas.microsoft.com/office/drawing/2015/9/8/chartex" xmlns:cx2="http://schemas.microsoft.com/office/drawing/2015/10/21/chartex" xmlns:cx3="http://schemas.microsoft.com/office/drawing/2016/5/9/chartex" xmlns:cx4="http://schemas.microsoft.com/office/drawing/2016/5/10/chartex" xmlns:cx5="http://schemas.microsoft.com/office/drawing/2016/5/11/chartex" xmlns:cx6="http://schemas.microsoft.com/office/drawing/2016/5/12/chartex" xmlns:cx7="http://schemas.microsoft.com/office/drawing/2016/5/13/chartex" xmlns:cx8="http://schemas.microsoft.com/office/drawing/2016/5/14/chartex" xmlns:mc="http://schemas.openxmlformats.org/markup-compatibility/2006" xmlns:aink="http://schemas.microsoft.com/office/drawing/2016/ink" xmlns:am3d="http://schemas.microsoft.com/office/drawing/2017/model3d" xmlns:o="urn:schemas-microsoft-com:office:office" xmlns:r="http://schemas.openxmlformats.org/officeDocument/2006/relationships" xmlns:m="http://schemas.openxmlformats.org/officeDocument/2006/math" xmlns:v="urn:schemas-microsoft-com:vml" xmlns:wp14="http://schemas.microsoft.com/office/word/2010/wordprocessingDrawing" xmlns:wp="http://schemas.openxmlformats.org/drawingml/2006/wordprocessingDrawing" xmlns:w10="urn:schemas-microsoft-com:office:word" xmlns:w="http://schemas.openxmlformats.org/wordprocessingml/2006/main" xmlns:w14="http://schemas.microsoft.com/office/word/2010/wordml" xmlns:w15="http://schemas.microsoft.com/office/word/2012/wordml" xmlns:w16cex="http://schemas.microsoft.com/office/word/2018/wordml/cex" xmlns:w16cid="http://schemas.microsoft.com/office/word/2016/wordml/cid" xmlns:w16="http://schemas.microsoft.com/office/word/2018/wordml" xmlns:w16se="http://schemas.microsoft.com/office/word/2015/wordml/symex" xmlns:wpg="http://schemas.microsoft.com/office/word/2010/wordprocessingGroup" xmlns:wpi="http://schemas.microsoft.com/office/word/2010/wordprocessingInk" xmlns:wne="http://schemas.microsoft.com/office/word/2006/wordml" xmlns:wps="http://schemas.microsoft.com/office/word/2010/wordprocessingShape" mc:Ignorable="w14 w15 w16se w16cid w16 w16cex wp14">
   <w:endnote w:type="separator" w:id="-1">
     <w:p>
       <w:pPr>
@@ -4186,7 +3506,7 @@
 </file>
 
 <file path=word/footer1.xml><?xml version="1.0" encoding="utf-8"?>
-<w:ftr xmlns:wpc="http://schemas.microsoft.com/office/word/2010/wordprocessingCanvas" xmlns:cx="http://schemas.microsoft.com/office/drawing/2014/chartex" xmlns:cx1="http://schemas.microsoft.com/office/drawing/2015/9/8/chartex" xmlns:cx2="http://schemas.microsoft.com/office/drawing/2015/10/21/chartex" xmlns:cx3="http://schemas.microsoft.com/office/drawing/2016/5/9/chartex" xmlns:cx4="http://schemas.microsoft.com/office/drawing/2016/5/10/chartex" xmlns:cx5="http://schemas.microsoft.com/office/drawing/2016/5/11/chartex" xmlns:cx6="http://schemas.microsoft.com/office/drawing/2016/5/12/chartex" xmlns:cx7="http://schemas.microsoft.com/office/drawing/2016/5/13/chartex" xmlns:cx8="http://schemas.microsoft.com/office/drawing/2016/5/14/chartex" xmlns:mc="http://schemas.openxmlformats.org/markup-compatibility/2006" xmlns:aink="http://schemas.microsoft.com/office/drawing/2016/ink" xmlns:am3d="http://schemas.microsoft.com/office/drawing/2017/model3d" xmlns:o="urn:schemas-microsoft-com:office:office" xmlns:r="http://schemas.openxmlformats.org/officeDocument/2006/relationships" xmlns:m="http://schemas.openxmlformats.org/officeDocument/2006/math" xmlns:v="urn:schemas-microsoft-com:vml" xmlns:wp14="http://schemas.microsoft.com/office/word/2010/wordprocessingDrawing" xmlns:wp="http://schemas.openxmlformats.org/drawingml/2006/wordprocessingDrawing" xmlns:w10="urn:schemas-microsoft-com:office:word" xmlns:w="http://schemas.openxmlformats.org/wordprocessingml/2006/main" xmlns:w14="http://schemas.microsoft.com/office/word/2010/wordml" xmlns:w15="http://schemas.microsoft.com/office/word/2012/wordml" xmlns:w16cid="http://schemas.microsoft.com/office/word/2016/wordml/cid" xmlns:w16se="http://schemas.microsoft.com/office/word/2015/wordml/symex" xmlns:wpg="http://schemas.microsoft.com/office/word/2010/wordprocessingGroup" xmlns:wpi="http://schemas.microsoft.com/office/word/2010/wordprocessingInk" xmlns:wne="http://schemas.microsoft.com/office/word/2006/wordml" xmlns:wps="http://schemas.microsoft.com/office/word/2010/wordprocessingShape" mc:Ignorable="w14 w15 w16se w16cid wp14">
+<w:ftr xmlns:wpc="http://schemas.microsoft.com/office/word/2010/wordprocessingCanvas" xmlns:cx="http://schemas.microsoft.com/office/drawing/2014/chartex" xmlns:cx1="http://schemas.microsoft.com/office/drawing/2015/9/8/chartex" xmlns:cx2="http://schemas.microsoft.com/office/drawing/2015/10/21/chartex" xmlns:cx3="http://schemas.microsoft.com/office/drawing/2016/5/9/chartex" xmlns:cx4="http://schemas.microsoft.com/office/drawing/2016/5/10/chartex" xmlns:cx5="http://schemas.microsoft.com/office/drawing/2016/5/11/chartex" xmlns:cx6="http://schemas.microsoft.com/office/drawing/2016/5/12/chartex" xmlns:cx7="http://schemas.microsoft.com/office/drawing/2016/5/13/chartex" xmlns:cx8="http://schemas.microsoft.com/office/drawing/2016/5/14/chartex" xmlns:mc="http://schemas.openxmlformats.org/markup-compatibility/2006" xmlns:aink="http://schemas.microsoft.com/office/drawing/2016/ink" xmlns:am3d="http://schemas.microsoft.com/office/drawing/2017/model3d" xmlns:o="urn:schemas-microsoft-com:office:office" xmlns:r="http://schemas.openxmlformats.org/officeDocument/2006/relationships" xmlns:m="http://schemas.openxmlformats.org/officeDocument/2006/math" xmlns:v="urn:schemas-microsoft-com:vml" xmlns:wp14="http://schemas.microsoft.com/office/word/2010/wordprocessingDrawing" xmlns:wp="http://schemas.openxmlformats.org/drawingml/2006/wordprocessingDrawing" xmlns:w10="urn:schemas-microsoft-com:office:word" xmlns:w="http://schemas.openxmlformats.org/wordprocessingml/2006/main" xmlns:w14="http://schemas.microsoft.com/office/word/2010/wordml" xmlns:w15="http://schemas.microsoft.com/office/word/2012/wordml" xmlns:w16cex="http://schemas.microsoft.com/office/word/2018/wordml/cex" xmlns:w16cid="http://schemas.microsoft.com/office/word/2016/wordml/cid" xmlns:w16="http://schemas.microsoft.com/office/word/2018/wordml" xmlns:w16se="http://schemas.microsoft.com/office/word/2015/wordml/symex" xmlns:wpg="http://schemas.microsoft.com/office/word/2010/wordprocessingGroup" xmlns:wpi="http://schemas.microsoft.com/office/word/2010/wordprocessingInk" xmlns:wne="http://schemas.microsoft.com/office/word/2006/wordml" xmlns:wps="http://schemas.microsoft.com/office/word/2010/wordprocessingShape" mc:Ignorable="w14 w15 w16se w16cid w16 w16cex wp14">
   <w:p>
     <w:pPr>
       <w:pStyle w:val="Pidipagina"/>
@@ -4373,7 +3693,7 @@
 </file>
 
 <file path=word/footnotes.xml><?xml version="1.0" encoding="utf-8"?>
-<w:footnotes xmlns:wpc="http://schemas.microsoft.com/office/word/2010/wordprocessingCanvas" xmlns:cx="http://schemas.microsoft.com/office/drawing/2014/chartex" xmlns:cx1="http://schemas.microsoft.com/office/drawing/2015/9/8/chartex" xmlns:cx2="http://schemas.microsoft.com/office/drawing/2015/10/21/chartex" xmlns:cx3="http://schemas.microsoft.com/office/drawing/2016/5/9/chartex" xmlns:cx4="http://schemas.microsoft.com/office/drawing/2016/5/10/chartex" xmlns:cx5="http://schemas.microsoft.com/office/drawing/2016/5/11/chartex" xmlns:cx6="http://schemas.microsoft.com/office/drawing/2016/5/12/chartex" xmlns:cx7="http://schemas.microsoft.com/office/drawing/2016/5/13/chartex" xmlns:cx8="http://schemas.microsoft.com/office/drawing/2016/5/14/chartex" xmlns:mc="http://schemas.openxmlformats.org/markup-compatibility/2006" xmlns:aink="http://schemas.microsoft.com/office/drawing/2016/ink" xmlns:am3d="http://schemas.microsoft.com/office/drawing/2017/model3d" xmlns:o="urn:schemas-microsoft-com:office:office" xmlns:r="http://schemas.openxmlformats.org/officeDocument/2006/relationships" xmlns:m="http://schemas.openxmlformats.org/officeDocument/2006/math" xmlns:v="urn:schemas-microsoft-com:vml" xmlns:wp14="http://schemas.microsoft.com/office/word/2010/wordprocessingDrawing" xmlns:wp="http://schemas.openxmlformats.org/drawingml/2006/wordprocessingDrawing" xmlns:w10="urn:schemas-microsoft-com:office:word" xmlns:w="http://schemas.openxmlformats.org/wordprocessingml/2006/main" xmlns:w14="http://schemas.microsoft.com/office/word/2010/wordml" xmlns:w15="http://schemas.microsoft.com/office/word/2012/wordml" xmlns:w16cid="http://schemas.microsoft.com/office/word/2016/wordml/cid" xmlns:w16se="http://schemas.microsoft.com/office/word/2015/wordml/symex" xmlns:wpg="http://schemas.microsoft.com/office/word/2010/wordprocessingGroup" xmlns:wpi="http://schemas.microsoft.com/office/word/2010/wordprocessingInk" xmlns:wne="http://schemas.microsoft.com/office/word/2006/wordml" xmlns:wps="http://schemas.microsoft.com/office/word/2010/wordprocessingShape" mc:Ignorable="w14 w15 w16se w16cid wp14">
+<w:footnotes xmlns:wpc="http://schemas.microsoft.com/office/word/2010/wordprocessingCanvas" xmlns:cx="http://schemas.microsoft.com/office/drawing/2014/chartex" xmlns:cx1="http://schemas.microsoft.com/office/drawing/2015/9/8/chartex" xmlns:cx2="http://schemas.microsoft.com/office/drawing/2015/10/21/chartex" xmlns:cx3="http://schemas.microsoft.com/office/drawing/2016/5/9/chartex" xmlns:cx4="http://schemas.microsoft.com/office/drawing/2016/5/10/chartex" xmlns:cx5="http://schemas.microsoft.com/office/drawing/2016/5/11/chartex" xmlns:cx6="http://schemas.microsoft.com/office/drawing/2016/5/12/chartex" xmlns:cx7="http://schemas.microsoft.com/office/drawing/2016/5/13/chartex" xmlns:cx8="http://schemas.microsoft.com/office/drawing/2016/5/14/chartex" xmlns:mc="http://schemas.openxmlformats.org/markup-compatibility/2006" xmlns:aink="http://schemas.microsoft.com/office/drawing/2016/ink" xmlns:am3d="http://schemas.microsoft.com/office/drawing/2017/model3d" xmlns:o="urn:schemas-microsoft-com:office:office" xmlns:r="http://schemas.openxmlformats.org/officeDocument/2006/relationships" xmlns:m="http://schemas.openxmlformats.org/officeDocument/2006/math" xmlns:v="urn:schemas-microsoft-com:vml" xmlns:wp14="http://schemas.microsoft.com/office/word/2010/wordprocessingDrawing" xmlns:wp="http://schemas.openxmlformats.org/drawingml/2006/wordprocessingDrawing" xmlns:w10="urn:schemas-microsoft-com:office:word" xmlns:w="http://schemas.openxmlformats.org/wordprocessingml/2006/main" xmlns:w14="http://schemas.microsoft.com/office/word/2010/wordml" xmlns:w15="http://schemas.microsoft.com/office/word/2012/wordml" xmlns:w16cex="http://schemas.microsoft.com/office/word/2018/wordml/cex" xmlns:w16cid="http://schemas.microsoft.com/office/word/2016/wordml/cid" xmlns:w16="http://schemas.microsoft.com/office/word/2018/wordml" xmlns:w16se="http://schemas.microsoft.com/office/word/2015/wordml/symex" xmlns:wpg="http://schemas.microsoft.com/office/word/2010/wordprocessingGroup" xmlns:wpi="http://schemas.microsoft.com/office/word/2010/wordprocessingInk" xmlns:wne="http://schemas.microsoft.com/office/word/2006/wordml" xmlns:wps="http://schemas.microsoft.com/office/word/2010/wordprocessingShape" mc:Ignorable="w14 w15 w16se w16cid w16 w16cex wp14">
   <w:footnote w:type="separator" w:id="-1">
     <w:p>
       <w:pPr>
@@ -4398,7 +3718,7 @@
 </file>
 
 <file path=word/header1.xml><?xml version="1.0" encoding="utf-8"?>
-<w:hdr xmlns:wpc="http://schemas.microsoft.com/office/word/2010/wordprocessingCanvas" xmlns:cx="http://schemas.microsoft.com/office/drawing/2014/chartex" xmlns:cx1="http://schemas.microsoft.com/office/drawing/2015/9/8/chartex" xmlns:cx2="http://schemas.microsoft.com/office/drawing/2015/10/21/chartex" xmlns:cx3="http://schemas.microsoft.com/office/drawing/2016/5/9/chartex" xmlns:cx4="http://schemas.microsoft.com/office/drawing/2016/5/10/chartex" xmlns:cx5="http://schemas.microsoft.com/office/drawing/2016/5/11/chartex" xmlns:cx6="http://schemas.microsoft.com/office/drawing/2016/5/12/chartex" xmlns:cx7="http://schemas.microsoft.com/office/drawing/2016/5/13/chartex" xmlns:cx8="http://schemas.microsoft.com/office/drawing/2016/5/14/chartex" xmlns:mc="http://schemas.openxmlformats.org/markup-compatibility/2006" xmlns:aink="http://schemas.microsoft.com/office/drawing/2016/ink" xmlns:am3d="http://schemas.microsoft.com/office/drawing/2017/model3d" xmlns:o="urn:schemas-microsoft-com:office:office" xmlns:r="http://schemas.openxmlformats.org/officeDocument/2006/relationships" xmlns:m="http://schemas.openxmlformats.org/officeDocument/2006/math" xmlns:v="urn:schemas-microsoft-com:vml" xmlns:wp14="http://schemas.microsoft.com/office/word/2010/wordprocessingDrawing" xmlns:wp="http://schemas.openxmlformats.org/drawingml/2006/wordprocessingDrawing" xmlns:w10="urn:schemas-microsoft-com:office:word" xmlns:w="http://schemas.openxmlformats.org/wordprocessingml/2006/main" xmlns:w14="http://schemas.microsoft.com/office/word/2010/wordml" xmlns:w15="http://schemas.microsoft.com/office/word/2012/wordml" xmlns:w16cid="http://schemas.microsoft.com/office/word/2016/wordml/cid" xmlns:w16se="http://schemas.microsoft.com/office/word/2015/wordml/symex" xmlns:wpg="http://schemas.microsoft.com/office/word/2010/wordprocessingGroup" xmlns:wpi="http://schemas.microsoft.com/office/word/2010/wordprocessingInk" xmlns:wne="http://schemas.microsoft.com/office/word/2006/wordml" xmlns:wps="http://schemas.microsoft.com/office/word/2010/wordprocessingShape" mc:Ignorable="w14 w15 w16se w16cid wp14">
+<w:hdr xmlns:wpc="http://schemas.microsoft.com/office/word/2010/wordprocessingCanvas" xmlns:cx="http://schemas.microsoft.com/office/drawing/2014/chartex" xmlns:cx1="http://schemas.microsoft.com/office/drawing/2015/9/8/chartex" xmlns:cx2="http://schemas.microsoft.com/office/drawing/2015/10/21/chartex" xmlns:cx3="http://schemas.microsoft.com/office/drawing/2016/5/9/chartex" xmlns:cx4="http://schemas.microsoft.com/office/drawing/2016/5/10/chartex" xmlns:cx5="http://schemas.microsoft.com/office/drawing/2016/5/11/chartex" xmlns:cx6="http://schemas.microsoft.com/office/drawing/2016/5/12/chartex" xmlns:cx7="http://schemas.microsoft.com/office/drawing/2016/5/13/chartex" xmlns:cx8="http://schemas.microsoft.com/office/drawing/2016/5/14/chartex" xmlns:mc="http://schemas.openxmlformats.org/markup-compatibility/2006" xmlns:aink="http://schemas.microsoft.com/office/drawing/2016/ink" xmlns:am3d="http://schemas.microsoft.com/office/drawing/2017/model3d" xmlns:o="urn:schemas-microsoft-com:office:office" xmlns:r="http://schemas.openxmlformats.org/officeDocument/2006/relationships" xmlns:m="http://schemas.openxmlformats.org/officeDocument/2006/math" xmlns:v="urn:schemas-microsoft-com:vml" xmlns:wp14="http://schemas.microsoft.com/office/word/2010/wordprocessingDrawing" xmlns:wp="http://schemas.openxmlformats.org/drawingml/2006/wordprocessingDrawing" xmlns:w10="urn:schemas-microsoft-com:office:word" xmlns:w="http://schemas.openxmlformats.org/wordprocessingml/2006/main" xmlns:w14="http://schemas.microsoft.com/office/word/2010/wordml" xmlns:w15="http://schemas.microsoft.com/office/word/2012/wordml" xmlns:w16cex="http://schemas.microsoft.com/office/word/2018/wordml/cex" xmlns:w16cid="http://schemas.microsoft.com/office/word/2016/wordml/cid" xmlns:w16="http://schemas.microsoft.com/office/word/2018/wordml" xmlns:w16se="http://schemas.microsoft.com/office/word/2015/wordml/symex" xmlns:wpg="http://schemas.microsoft.com/office/word/2010/wordprocessingGroup" xmlns:wpi="http://schemas.microsoft.com/office/word/2010/wordprocessingInk" xmlns:wne="http://schemas.microsoft.com/office/word/2006/wordml" xmlns:wps="http://schemas.microsoft.com/office/word/2010/wordprocessingShape" mc:Ignorable="w14 w15 w16se w16cid w16 w16cex wp14">
   <w:p>
     <w:pPr>
       <w:pStyle w:val="Intestazione"/>
@@ -4645,7 +3965,7 @@
 </file>
 
 <file path=word/numbering.xml><?xml version="1.0" encoding="utf-8"?>
-<w:numbering xmlns:wpc="http://schemas.microsoft.com/office/word/2010/wordprocessingCanvas" xmlns:cx="http://schemas.microsoft.com/office/drawing/2014/chartex" xmlns:cx1="http://schemas.microsoft.com/office/drawing/2015/9/8/chartex" xmlns:cx2="http://schemas.microsoft.com/office/drawing/2015/10/21/chartex" xmlns:cx3="http://schemas.microsoft.com/office/drawing/2016/5/9/chartex" xmlns:cx4="http://schemas.microsoft.com/office/drawing/2016/5/10/chartex" xmlns:cx5="http://schemas.microsoft.com/office/drawing/2016/5/11/chartex" xmlns:cx6="http://schemas.microsoft.com/office/drawing/2016/5/12/chartex" xmlns:cx7="http://schemas.microsoft.com/office/drawing/2016/5/13/chartex" xmlns:cx8="http://schemas.microsoft.com/office/drawing/2016/5/14/chartex" xmlns:mc="http://schemas.openxmlformats.org/markup-compatibility/2006" xmlns:aink="http://schemas.microsoft.com/office/drawing/2016/ink" xmlns:am3d="http://schemas.microsoft.com/office/drawing/2017/model3d" xmlns:o="urn:schemas-microsoft-com:office:office" xmlns:r="http://schemas.openxmlformats.org/officeDocument/2006/relationships" xmlns:m="http://schemas.openxmlformats.org/officeDocument/2006/math" xmlns:v="urn:schemas-microsoft-com:vml" xmlns:wp14="http://schemas.microsoft.com/office/word/2010/wordprocessingDrawing" xmlns:wp="http://schemas.openxmlformats.org/drawingml/2006/wordprocessingDrawing" xmlns:w10="urn:schemas-microsoft-com:office:word" xmlns:w="http://schemas.openxmlformats.org/wordprocessingml/2006/main" xmlns:w14="http://schemas.microsoft.com/office/word/2010/wordml" xmlns:w15="http://schemas.microsoft.com/office/word/2012/wordml" xmlns:w16cid="http://schemas.microsoft.com/office/word/2016/wordml/cid" xmlns:w16se="http://schemas.microsoft.com/office/word/2015/wordml/symex" xmlns:wpg="http://schemas.microsoft.com/office/word/2010/wordprocessingGroup" xmlns:wpi="http://schemas.microsoft.com/office/word/2010/wordprocessingInk" xmlns:wne="http://schemas.microsoft.com/office/word/2006/wordml" xmlns:wps="http://schemas.microsoft.com/office/word/2010/wordprocessingShape" mc:Ignorable="w14 w15 w16se w16cid wp14">
+<w:numbering xmlns:wpc="http://schemas.microsoft.com/office/word/2010/wordprocessingCanvas" xmlns:cx="http://schemas.microsoft.com/office/drawing/2014/chartex" xmlns:cx1="http://schemas.microsoft.com/office/drawing/2015/9/8/chartex" xmlns:cx2="http://schemas.microsoft.com/office/drawing/2015/10/21/chartex" xmlns:cx3="http://schemas.microsoft.com/office/drawing/2016/5/9/chartex" xmlns:cx4="http://schemas.microsoft.com/office/drawing/2016/5/10/chartex" xmlns:cx5="http://schemas.microsoft.com/office/drawing/2016/5/11/chartex" xmlns:cx6="http://schemas.microsoft.com/office/drawing/2016/5/12/chartex" xmlns:cx7="http://schemas.microsoft.com/office/drawing/2016/5/13/chartex" xmlns:cx8="http://schemas.microsoft.com/office/drawing/2016/5/14/chartex" xmlns:mc="http://schemas.openxmlformats.org/markup-compatibility/2006" xmlns:aink="http://schemas.microsoft.com/office/drawing/2016/ink" xmlns:am3d="http://schemas.microsoft.com/office/drawing/2017/model3d" xmlns:o="urn:schemas-microsoft-com:office:office" xmlns:r="http://schemas.openxmlformats.org/officeDocument/2006/relationships" xmlns:m="http://schemas.openxmlformats.org/officeDocument/2006/math" xmlns:v="urn:schemas-microsoft-com:vml" xmlns:wp14="http://schemas.microsoft.com/office/word/2010/wordprocessingDrawing" xmlns:wp="http://schemas.openxmlformats.org/drawingml/2006/wordprocessingDrawing" xmlns:w10="urn:schemas-microsoft-com:office:word" xmlns:w="http://schemas.openxmlformats.org/wordprocessingml/2006/main" xmlns:w14="http://schemas.microsoft.com/office/word/2010/wordml" xmlns:w15="http://schemas.microsoft.com/office/word/2012/wordml" xmlns:w16cex="http://schemas.microsoft.com/office/word/2018/wordml/cex" xmlns:w16cid="http://schemas.microsoft.com/office/word/2016/wordml/cid" xmlns:w16="http://schemas.microsoft.com/office/word/2018/wordml" xmlns:w16se="http://schemas.microsoft.com/office/word/2015/wordml/symex" xmlns:wpg="http://schemas.microsoft.com/office/word/2010/wordprocessingGroup" xmlns:wpi="http://schemas.microsoft.com/office/word/2010/wordprocessingInk" xmlns:wne="http://schemas.microsoft.com/office/word/2006/wordml" xmlns:wps="http://schemas.microsoft.com/office/word/2010/wordprocessingShape" mc:Ignorable="w14 w15 w16se w16cid w16 w16cex wp14">
   <w:abstractNum w:abstractNumId="0" w15:restartNumberingAfterBreak="0">
     <w:nsid w:val="17D90DE9"/>
     <w:multiLevelType w:val="hybridMultilevel"/>
@@ -5298,7 +4618,7 @@
 </file>
 
 <file path=word/styles.xml><?xml version="1.0" encoding="utf-8"?>
-<w:styles xmlns:mc="http://schemas.openxmlformats.org/markup-compatibility/2006" xmlns:r="http://schemas.openxmlformats.org/officeDocument/2006/relationships" xmlns:w="http://schemas.openxmlformats.org/wordprocessingml/2006/main" xmlns:w14="http://schemas.microsoft.com/office/word/2010/wordml" xmlns:w15="http://schemas.microsoft.com/office/word/2012/wordml" xmlns:w16cid="http://schemas.microsoft.com/office/word/2016/wordml/cid" xmlns:w16se="http://schemas.microsoft.com/office/word/2015/wordml/symex" mc:Ignorable="w14 w15 w16se w16cid">
+<w:styles xmlns:mc="http://schemas.openxmlformats.org/markup-compatibility/2006" xmlns:r="http://schemas.openxmlformats.org/officeDocument/2006/relationships" xmlns:w="http://schemas.openxmlformats.org/wordprocessingml/2006/main" xmlns:w14="http://schemas.microsoft.com/office/word/2010/wordml" xmlns:w15="http://schemas.microsoft.com/office/word/2012/wordml" xmlns:w16cex="http://schemas.microsoft.com/office/word/2018/wordml/cex" xmlns:w16cid="http://schemas.microsoft.com/office/word/2016/wordml/cid" xmlns:w16="http://schemas.microsoft.com/office/word/2018/wordml" xmlns:w16se="http://schemas.microsoft.com/office/word/2015/wordml/symex" mc:Ignorable="w14 w15 w16se w16cid w16 w16cex">
   <w:docDefaults>
     <w:rPrDefault>
       <w:rPr>
@@ -6529,7 +5849,7 @@
 </file>
 
 <file path=customXml/itemProps1.xml><?xml version="1.0" encoding="utf-8"?>
-<ds:datastoreItem xmlns:ds="http://schemas.openxmlformats.org/officeDocument/2006/customXml" ds:itemID="{9113620C-BBEF-43EE-A45E-E052141D4C01}">
+<ds:datastoreItem xmlns:ds="http://schemas.openxmlformats.org/officeDocument/2006/customXml" ds:itemID="{A2D0AA0D-5002-42BB-8475-C1E633231C97}">
   <ds:schemaRefs>
     <ds:schemaRef ds:uri="http://schemas.openxmlformats.org/officeDocument/2006/bibliography"/>
   </ds:schemaRefs>
